--- a/valor-tempo-aereo-roteiro.docx
+++ b/valor-tempo-aereo-roteiro.docx
@@ -1,6 +1,6 @@
 
 <file path=word/document.xml><?xml version="1.0" encoding="utf-8"?>
-<w:document xmlns:ve="http://schemas.openxmlformats.org/markup-compatibility/2006" xmlns:o="urn:schemas-microsoft-com:office:office" xmlns:r="http://schemas.openxmlformats.org/officeDocument/2006/relationships" xmlns:m="http://schemas.openxmlformats.org/officeDocument/2006/math" xmlns:v="urn:schemas-microsoft-com:vml" xmlns:wp="http://schemas.openxmlformats.org/drawingml/2006/wordprocessingDrawing" xmlns:w10="urn:schemas-microsoft-com:office:word" xmlns:w="http://schemas.openxmlformats.org/wordprocessingml/2006/main" xmlns:wne="http://schemas.microsoft.com/office/word/2006/wordml">
+<w:document xmlns:wpc="http://schemas.microsoft.com/office/word/2010/wordprocessingCanvas" xmlns:cx="http://schemas.microsoft.com/office/drawing/2014/chartex" xmlns:cx1="http://schemas.microsoft.com/office/drawing/2015/9/8/chartex" xmlns:cx2="http://schemas.microsoft.com/office/drawing/2015/10/21/chartex" xmlns:cx3="http://schemas.microsoft.com/office/drawing/2016/5/9/chartex" xmlns:cx4="http://schemas.microsoft.com/office/drawing/2016/5/10/chartex" xmlns:cx5="http://schemas.microsoft.com/office/drawing/2016/5/11/chartex" xmlns:cx6="http://schemas.microsoft.com/office/drawing/2016/5/12/chartex" xmlns:cx7="http://schemas.microsoft.com/office/drawing/2016/5/13/chartex" xmlns:cx8="http://schemas.microsoft.com/office/drawing/2016/5/14/chartex" xmlns:mc="http://schemas.openxmlformats.org/markup-compatibility/2006" xmlns:aink="http://schemas.microsoft.com/office/drawing/2016/ink" xmlns:am3d="http://schemas.microsoft.com/office/drawing/2017/model3d" xmlns:o="urn:schemas-microsoft-com:office:office" xmlns:oel="http://schemas.microsoft.com/office/2019/extlst" xmlns:r="http://schemas.openxmlformats.org/officeDocument/2006/relationships" xmlns:m="http://schemas.openxmlformats.org/officeDocument/2006/math" xmlns:v="urn:schemas-microsoft-com:vml" xmlns:wp14="http://schemas.microsoft.com/office/word/2010/wordprocessingDrawing" xmlns:wp="http://schemas.openxmlformats.org/drawingml/2006/wordprocessingDrawing" xmlns:w10="urn:schemas-microsoft-com:office:word" xmlns:w="http://schemas.openxmlformats.org/wordprocessingml/2006/main" xmlns:w14="http://schemas.microsoft.com/office/word/2010/wordml" xmlns:w15="http://schemas.microsoft.com/office/word/2012/wordml" xmlns:w16cex="http://schemas.microsoft.com/office/word/2018/wordml/cex" xmlns:w16cid="http://schemas.microsoft.com/office/word/2016/wordml/cid" xmlns:w16="http://schemas.microsoft.com/office/word/2018/wordml" xmlns:w16sdtdh="http://schemas.microsoft.com/office/word/2020/wordml/sdtdatahash" xmlns:w16se="http://schemas.microsoft.com/office/word/2015/wordml/symex" xmlns:wpg="http://schemas.microsoft.com/office/word/2010/wordprocessingGroup" xmlns:wpi="http://schemas.microsoft.com/office/word/2010/wordprocessingInk" xmlns:wne="http://schemas.microsoft.com/office/word/2006/wordml" xmlns:wps="http://schemas.microsoft.com/office/word/2010/wordprocessingShape" mc:Ignorable="w14 w15 w16se w16cid w16 w16cex w16sdtdh wp14">
   <w:body>
     <w:p>
       <w:r>
@@ -25,23 +25,31 @@
     </w:p>
     <w:p>
       <w:r>
-        <w:t xml:space="preserve">Usar numero de </w:t>
-      </w:r>
-      <w:proofErr w:type="spellStart"/>
-      <w:r>
-        <w:t>Halton</w:t>
-      </w:r>
-      <w:proofErr w:type="spellEnd"/>
-      <w:r>
-        <w:t xml:space="preserve"> = 300 (</w:t>
+        <w:t xml:space="preserve">Usar </w:t>
       </w:r>
       <w:proofErr w:type="spellStart"/>
       <w:proofErr w:type="gramStart"/>
       <w:r>
-        <w:t>jessica</w:t>
+        <w:t>numero</w:t>
       </w:r>
       <w:proofErr w:type="spellEnd"/>
       <w:proofErr w:type="gramEnd"/>
+      <w:r>
+        <w:t xml:space="preserve"> de </w:t>
+      </w:r>
+      <w:proofErr w:type="spellStart"/>
+      <w:r>
+        <w:t>Halton</w:t>
+      </w:r>
+      <w:proofErr w:type="spellEnd"/>
+      <w:r>
+        <w:t xml:space="preserve"> = 300 (</w:t>
+      </w:r>
+      <w:proofErr w:type="spellStart"/>
+      <w:r>
+        <w:t>jessica</w:t>
+      </w:r>
+      <w:proofErr w:type="spellEnd"/>
       <w:r>
         <w:t>) e 500 (</w:t>
       </w:r>
@@ -201,11 +209,21 @@
       <w:r>
         <w:t xml:space="preserve">, metodologia que está descrita no item </w:t>
       </w:r>
-      <w:fldSimple w:instr=" REF _Ref518050488 \r \h  \* MERGEFORMAT ">
-        <w:r>
-          <w:t>5.1</w:t>
-        </w:r>
-      </w:fldSimple>
+      <w:r>
+        <w:fldChar w:fldCharType="begin"/>
+      </w:r>
+      <w:r>
+        <w:instrText xml:space="preserve"> REF _Ref518050488 \r \h  \* MERGEFORMAT </w:instrText>
+      </w:r>
+      <w:r>
+        <w:fldChar w:fldCharType="separate"/>
+      </w:r>
+      <w:r>
+        <w:t>5.1</w:t>
+      </w:r>
+      <w:r>
+        <w:fldChar w:fldCharType="end"/>
+      </w:r>
       <w:r>
         <w:t xml:space="preserve"> do presente relatório.</w:t>
       </w:r>
@@ -272,14 +290,14 @@
         <w:rPr>
           <w:i/>
         </w:rPr>
-        <w:t xml:space="preserve">o </w:t>
+        <w:t>o log-</w:t>
       </w:r>
       <w:proofErr w:type="spellStart"/>
       <w:r>
         <w:rPr>
           <w:i/>
         </w:rPr>
-        <w:t>log-likelihood</w:t>
+        <w:t>likelihood</w:t>
       </w:r>
       <w:proofErr w:type="spellEnd"/>
       <w:r>
@@ -322,15 +340,7 @@
         <w:t xml:space="preserve"> muito próximo</w:t>
       </w:r>
       <w:r>
-        <w:t xml:space="preserve"> para ambas </w:t>
-      </w:r>
-      <w:proofErr w:type="gramStart"/>
-      <w:r>
-        <w:t>as</w:t>
-      </w:r>
-      <w:proofErr w:type="gramEnd"/>
-      <w:r>
-        <w:t xml:space="preserve"> distribuições</w:t>
+        <w:t xml:space="preserve"> para ambas as distribuições</w:t>
       </w:r>
       <w:r>
         <w:t>, com a distribuição normal truncada possuindo o melhor ajuste</w:t>
@@ -358,7 +368,7 @@
       <w:tblPr>
         <w:tblStyle w:val="Tabelacomgrade"/>
         <w:tblW w:w="4860" w:type="pct"/>
-        <w:tblLook w:val="04A0"/>
+        <w:tblLook w:val="04A0" w:firstRow="1" w:lastRow="0" w:firstColumn="1" w:lastColumn="0" w:noHBand="0" w:noVBand="1"/>
       </w:tblPr>
       <w:tblGrid>
         <w:gridCol w:w="1215"/>
@@ -1308,12 +1318,18 @@
       <w:r>
         <w:t xml:space="preserve">abaixo. Definiu-se que o número de sorteios a ser utilizado seria 700, já que possui um valor de </w:t>
       </w:r>
-      <w:proofErr w:type="spellStart"/>
       <w:r>
         <w:rPr>
           <w:i/>
         </w:rPr>
-        <w:t>log-likelihood</w:t>
+        <w:t>log-</w:t>
+      </w:r>
+      <w:proofErr w:type="spellStart"/>
+      <w:r>
+        <w:rPr>
+          <w:i/>
+        </w:rPr>
+        <w:t>likelihood</w:t>
       </w:r>
       <w:proofErr w:type="spellEnd"/>
       <w:r>
@@ -1336,7 +1352,7 @@
       <w:tblPr>
         <w:tblStyle w:val="Tabelacomgrade"/>
         <w:tblW w:w="5000" w:type="pct"/>
-        <w:tblLook w:val="04A0"/>
+        <w:tblLook w:val="04A0" w:firstRow="1" w:lastRow="0" w:firstColumn="1" w:lastColumn="0" w:noHBand="0" w:noVBand="1"/>
       </w:tblPr>
       <w:tblGrid>
         <w:gridCol w:w="1011"/>
@@ -2934,7 +2950,7 @@
       <w:tblPr>
         <w:tblW w:w="7257" w:type="dxa"/>
         <w:tblInd w:w="93" w:type="dxa"/>
-        <w:tblLook w:val="04A0"/>
+        <w:tblLook w:val="04A0" w:firstRow="1" w:lastRow="0" w:firstColumn="1" w:lastColumn="0" w:noHBand="0" w:noVBand="1"/>
       </w:tblPr>
       <w:tblGrid>
         <w:gridCol w:w="1500"/>
@@ -5119,10 +5135,7 @@
       </w:tr>
     </w:tbl>
     <w:p/>
-    <w:p>
-      <w:bookmarkStart w:id="0" w:name="_GoBack"/>
-      <w:bookmarkEnd w:id="0"/>
-    </w:p>
+    <w:p/>
     <w:p>
       <w:pPr>
         <w:pStyle w:val="Ttulo2"/>
@@ -5190,11 +5203,21 @@
       <w:r>
         <w:t xml:space="preserve">, metodologia descrita no item </w:t>
       </w:r>
-      <w:fldSimple w:instr=" REF _Ref518050488 \r \h  \* MERGEFORMAT ">
-        <w:r>
-          <w:t>5.1</w:t>
-        </w:r>
-      </w:fldSimple>
+      <w:r>
+        <w:fldChar w:fldCharType="begin"/>
+      </w:r>
+      <w:r>
+        <w:instrText xml:space="preserve"> REF _Ref518050488 \r \h  \* MERGEFORMAT </w:instrText>
+      </w:r>
+      <w:r>
+        <w:fldChar w:fldCharType="separate"/>
+      </w:r>
+      <w:r>
+        <w:t>5.1</w:t>
+      </w:r>
+      <w:r>
+        <w:fldChar w:fldCharType="end"/>
+      </w:r>
       <w:r>
         <w:t xml:space="preserve"> do presente relatório.</w:t>
       </w:r>
@@ -5225,7 +5248,7 @@
       <w:proofErr w:type="spellEnd"/>
     </w:p>
     <w:p>
-      <w:bookmarkStart w:id="1" w:name="_Ref522531090"/>
+      <w:bookmarkStart w:id="0" w:name="_Ref522531090"/>
       <w:r>
         <w:t>A fim de determinar a predisposição a pagar pela economia de tempo (WTP</w:t>
       </w:r>
@@ -5233,17 +5256,7 @@
         <w:t xml:space="preserve"> </w:t>
       </w:r>
       <w:r>
-        <w:t>Tempo) e pelo “</w:t>
-      </w:r>
-      <w:proofErr w:type="spellStart"/>
-      <w:proofErr w:type="gramStart"/>
-      <w:r>
-        <w:t>não-atraso</w:t>
-      </w:r>
-      <w:proofErr w:type="spellEnd"/>
-      <w:proofErr w:type="gramEnd"/>
-      <w:r>
-        <w:t>” (WTP</w:t>
+        <w:t>Tempo) e pelo “não-atraso” (WTP</w:t>
       </w:r>
       <w:r>
         <w:t xml:space="preserve"> </w:t>
@@ -5307,12 +5320,18 @@
       <w:r>
         <w:t xml:space="preserve">em 45. Os indicadores de ajuste considerados foram o </w:t>
       </w:r>
-      <w:proofErr w:type="spellStart"/>
       <w:r>
         <w:rPr>
           <w:i/>
         </w:rPr>
-        <w:t>log-likelihood</w:t>
+        <w:t>log-</w:t>
+      </w:r>
+      <w:proofErr w:type="spellStart"/>
+      <w:r>
+        <w:rPr>
+          <w:i/>
+        </w:rPr>
+        <w:t>likelihood</w:t>
       </w:r>
       <w:proofErr w:type="spellEnd"/>
       <w:r>
@@ -5369,15 +5388,7 @@
         <w:t>,</w:t>
       </w:r>
       <w:r>
-        <w:t xml:space="preserve"> valores de 0,2 a 0,4 indicam excelente ajuste de modelo. Para um modelo de regressão logística, o valor de </w:t>
-      </w:r>
-      <w:proofErr w:type="spellStart"/>
-      <w:r>
-        <w:t>log</w:t>
-      </w:r>
-      <w:proofErr w:type="spellEnd"/>
-      <w:r>
-        <w:t xml:space="preserve"> verossimilhança é sempre negativo </w:t>
+        <w:t xml:space="preserve"> valores de 0,2 a 0,4 indicam excelente ajuste de modelo. Para um modelo de regressão logística, o valor de log verossimilhança é sempre negativo </w:t>
       </w:r>
       <w:r>
         <w:t>devido à</w:t>
@@ -5388,13 +5399,8 @@
       <w:r>
         <w:t xml:space="preserve">obabilidade de cada observação que varia </w:t>
       </w:r>
-      <w:proofErr w:type="gramStart"/>
-      <w:r>
-        <w:t>0</w:t>
-      </w:r>
-      <w:proofErr w:type="gramEnd"/>
-      <w:r>
-        <w:t xml:space="preserve"> e 1</w:t>
+      <w:r>
+        <w:t>0 e 1</w:t>
       </w:r>
       <w:r>
         <w:t>. Nesse indicador, quanto maior seu valor, melhor o ajuste.</w:t>
@@ -5443,16 +5449,11 @@
       <w:r>
         <w:t xml:space="preserve">para ambas </w:t>
       </w:r>
-      <w:proofErr w:type="gramStart"/>
       <w:r>
         <w:t>a</w:t>
       </w:r>
       <w:r>
-        <w:t>s</w:t>
-      </w:r>
-      <w:proofErr w:type="gramEnd"/>
-      <w:r>
-        <w:t xml:space="preserve"> distribui</w:t>
+        <w:t>s distribui</w:t>
       </w:r>
       <w:r>
         <w:t>ções. É</w:t>
@@ -5479,33 +5480,20 @@
         <w:pStyle w:val="Legenda"/>
         <w:jc w:val="center"/>
       </w:pPr>
-      <w:bookmarkStart w:id="2" w:name="_Ref523323489"/>
+      <w:bookmarkStart w:id="1" w:name="_Ref523323489"/>
       <w:r>
         <w:t xml:space="preserve">Tabela </w:t>
       </w:r>
-      <w:r>
-        <w:fldChar w:fldCharType="begin"/>
-      </w:r>
-      <w:r>
-        <w:instrText xml:space="preserve"> SEQ Tabela \* ARABIC </w:instrText>
-      </w:r>
-      <w:r>
-        <w:fldChar w:fldCharType="separate"/>
-      </w:r>
-      <w:r>
-        <w:rPr>
-          <w:noProof/>
-        </w:rPr>
-        <w:t>1</w:t>
-      </w:r>
-      <w:r>
-        <w:rPr>
-          <w:noProof/>
-        </w:rPr>
-        <w:fldChar w:fldCharType="end"/>
-      </w:r>
+      <w:fldSimple w:instr=" SEQ Tabela \* ARABIC ">
+        <w:r>
+          <w:rPr>
+            <w:noProof/>
+          </w:rPr>
+          <w:t>1</w:t>
+        </w:r>
+      </w:fldSimple>
+      <w:bookmarkEnd w:id="0"/>
       <w:bookmarkEnd w:id="1"/>
-      <w:bookmarkEnd w:id="2"/>
       <w:r>
         <w:t xml:space="preserve"> – Resultados dos testes de distribuição</w:t>
       </w:r>
@@ -5514,7 +5502,7 @@
       <w:tblPr>
         <w:tblStyle w:val="Tabelacomgrade"/>
         <w:tblW w:w="4860" w:type="pct"/>
-        <w:tblLook w:val="04A0"/>
+        <w:tblLook w:val="04A0" w:firstRow="1" w:lastRow="0" w:firstColumn="1" w:lastColumn="0" w:noHBand="0" w:noVBand="1"/>
       </w:tblPr>
       <w:tblGrid>
         <w:gridCol w:w="1215"/>
@@ -6443,7 +6431,7 @@
       </w:tr>
     </w:tbl>
     <w:p>
-      <w:bookmarkStart w:id="3" w:name="_Ref522531148"/>
+      <w:bookmarkStart w:id="2" w:name="_Ref522531148"/>
     </w:p>
     <w:p>
       <w:r>
@@ -6511,12 +6499,18 @@
       <w:r>
         <w:t xml:space="preserve"> ao valor máximo encontrado dos indicadores </w:t>
       </w:r>
-      <w:proofErr w:type="spellStart"/>
       <w:r>
         <w:rPr>
           <w:i/>
         </w:rPr>
-        <w:t>log-likelihood</w:t>
+        <w:t>log-</w:t>
+      </w:r>
+      <w:proofErr w:type="spellStart"/>
+      <w:r>
+        <w:rPr>
+          <w:i/>
+        </w:rPr>
+        <w:t>likelihood</w:t>
       </w:r>
       <w:proofErr w:type="spellEnd"/>
       <w:r>
@@ -6541,33 +6535,20 @@
         <w:keepNext/>
         <w:jc w:val="center"/>
       </w:pPr>
-      <w:bookmarkStart w:id="4" w:name="_Ref523323690"/>
+      <w:bookmarkStart w:id="3" w:name="_Ref523323690"/>
       <w:r>
         <w:t xml:space="preserve">Tabela </w:t>
       </w:r>
-      <w:r>
-        <w:fldChar w:fldCharType="begin"/>
-      </w:r>
-      <w:r>
-        <w:instrText xml:space="preserve"> SEQ Tabela \* ARABIC </w:instrText>
-      </w:r>
-      <w:r>
-        <w:fldChar w:fldCharType="separate"/>
-      </w:r>
-      <w:r>
-        <w:rPr>
-          <w:noProof/>
-        </w:rPr>
-        <w:t>2</w:t>
-      </w:r>
-      <w:r>
-        <w:rPr>
-          <w:noProof/>
-        </w:rPr>
-        <w:fldChar w:fldCharType="end"/>
-      </w:r>
+      <w:fldSimple w:instr=" SEQ Tabela \* ARABIC ">
+        <w:r>
+          <w:rPr>
+            <w:noProof/>
+          </w:rPr>
+          <w:t>2</w:t>
+        </w:r>
+      </w:fldSimple>
+      <w:bookmarkEnd w:id="2"/>
       <w:bookmarkEnd w:id="3"/>
-      <w:bookmarkEnd w:id="4"/>
       <w:r>
         <w:t xml:space="preserve"> - Teste de sorteios de </w:t>
       </w:r>
@@ -6581,16 +6562,16 @@
       <w:tblPr>
         <w:tblStyle w:val="Tabelacomgrade"/>
         <w:tblW w:w="5000" w:type="pct"/>
-        <w:tblLook w:val="04A0"/>
+        <w:tblLook w:val="04A0" w:firstRow="1" w:lastRow="0" w:firstColumn="1" w:lastColumn="0" w:noHBand="0" w:noVBand="1"/>
       </w:tblPr>
       <w:tblGrid>
-        <w:gridCol w:w="957"/>
+        <w:gridCol w:w="1011"/>
         <w:gridCol w:w="1387"/>
-        <w:gridCol w:w="1155"/>
-        <w:gridCol w:w="1746"/>
-        <w:gridCol w:w="1159"/>
-        <w:gridCol w:w="1156"/>
-        <w:gridCol w:w="1160"/>
+        <w:gridCol w:w="1210"/>
+        <w:gridCol w:w="1474"/>
+        <w:gridCol w:w="1214"/>
+        <w:gridCol w:w="1210"/>
+        <w:gridCol w:w="1214"/>
       </w:tblGrid>
       <w:tr>
         <w:trPr>
@@ -6713,7 +6694,6 @@
                 <w:lang w:val="en-US"/>
               </w:rPr>
             </w:pPr>
-            <w:commentRangeStart w:id="5"/>
             <w:r>
               <w:rPr>
                 <w:rFonts w:ascii="Calibri" w:eastAsia="Times New Roman" w:hAnsi="Calibri" w:cs="Calibri"/>
@@ -6748,14 +6728,7 @@
               </w:rPr>
               <w:t>modelo</w:t>
             </w:r>
-            <w:commentRangeEnd w:id="5"/>
             <w:proofErr w:type="spellEnd"/>
-            <w:r>
-              <w:rPr>
-                <w:rStyle w:val="Refdecomentrio"/>
-              </w:rPr>
-              <w:commentReference w:id="5"/>
-            </w:r>
           </w:p>
         </w:tc>
         <w:tc>
@@ -8175,10 +8148,74 @@
       <w:r>
         <w:t xml:space="preserve">. A </w:t>
       </w:r>
-      <w:fldSimple w:instr=" REF _Ref522540516 \h  \* MERGEFORMAT ">
-        <w:r>
-          <w:t xml:space="preserve">Tabela </w:t>
-        </w:r>
+      <w:r>
+        <w:fldChar w:fldCharType="begin"/>
+      </w:r>
+      <w:r>
+        <w:instrText xml:space="preserve"> REF _Ref522540516 \h  \* MERGEFORMAT </w:instrText>
+      </w:r>
+      <w:r>
+        <w:fldChar w:fldCharType="separate"/>
+      </w:r>
+      <w:r>
+        <w:t>Tabela 3</w:t>
+      </w:r>
+      <w:r>
+        <w:fldChar w:fldCharType="end"/>
+      </w:r>
+      <w:r>
+        <w:t xml:space="preserve"> apresenta os coeficientes e valores de propensão a pagar pela economia de tempo (WTP Tempo) e pela confiabilidade de não haver atraso (WTP Atraso). Todas as variáveis são significantes com o auxílio de um grande número de observações. Nota-se que a disposição a pagar para não ter atraso é consideravelmente maior que a disposição a pagar pelo tempo, o que indica que usuários do transporte aeroviário valorizam mais a confiabilidade do serviço do que o tempo de deslocamento (velocidade do transporte). O desvio padrão (SD) do Modelo </w:t>
+      </w:r>
+      <w:proofErr w:type="spellStart"/>
+      <w:r>
+        <w:rPr>
+          <w:rFonts w:cstheme="minorHAnsi"/>
+          <w:i/>
+        </w:rPr>
+        <w:t>Mixed</w:t>
+      </w:r>
+      <w:proofErr w:type="spellEnd"/>
+      <w:r>
+        <w:rPr>
+          <w:rFonts w:cstheme="minorHAnsi"/>
+          <w:i/>
+        </w:rPr>
+        <w:t xml:space="preserve"> </w:t>
+      </w:r>
+      <w:proofErr w:type="spellStart"/>
+      <w:r>
+        <w:rPr>
+          <w:rFonts w:cstheme="minorHAnsi"/>
+          <w:i/>
+        </w:rPr>
+        <w:t>Logit</w:t>
+      </w:r>
+      <w:proofErr w:type="spellEnd"/>
+      <w:r>
+        <w:rPr>
+          <w:rFonts w:cstheme="minorHAnsi"/>
+        </w:rPr>
+        <w:t xml:space="preserve"> indica a significância da heterogeneidade individual de preferências e sensibilidades</w:t>
+      </w:r>
+      <w:r>
+        <w:rPr>
+          <w:rFonts w:cstheme="minorHAnsi"/>
+          <w:shd w:val="clear" w:color="auto" w:fill="FFFFFF"/>
+        </w:rPr>
+        <w:t>. No modelo aplicado, tem-se relevância dos parâmetros de escala sobre seus respectivos coeficientes aleatórios, ou seja, existe uma diversidade de favoritismo de escolha de um respondente para o outro de acordo com essas variáveis.</w:t>
+      </w:r>
+    </w:p>
+    <w:p>
+      <w:pPr>
+        <w:pStyle w:val="Legenda"/>
+        <w:keepNext/>
+        <w:jc w:val="center"/>
+      </w:pPr>
+      <w:bookmarkStart w:id="4" w:name="_Ref522540516"/>
+      <w:r>
+        <w:t xml:space="preserve">Tabela </w:t>
+      </w:r>
+      <w:fldSimple w:instr=" SEQ Tabela \* ARABIC ">
         <w:r>
           <w:rPr>
             <w:noProof/>
@@ -8186,80 +8223,7 @@
           <w:t>3</w:t>
         </w:r>
       </w:fldSimple>
-      <w:r>
-        <w:t xml:space="preserve"> apresenta os coeficientes e valores de propensão a pagar pela economia de tempo (WTP Tempo) e pela confiabilidade de não haver atraso (WTP Atraso). Todas as variáveis são significantes com o auxílio de um grande número de observações. Nota-se que a disposição a pagar para não ter atraso é consideravelmente maior que a disposição a pagar pelo tempo, o que indica que usuários do transporte aeroviário valorizam mais a confiabilidade do serviço do que o tempo de deslocamento (velocidade do transporte). O desvio padrão (SD) do Modelo </w:t>
-      </w:r>
-      <w:proofErr w:type="spellStart"/>
-      <w:r>
-        <w:rPr>
-          <w:rFonts w:cstheme="minorHAnsi"/>
-          <w:i/>
-        </w:rPr>
-        <w:t>Mixed</w:t>
-      </w:r>
-      <w:proofErr w:type="spellEnd"/>
-      <w:r>
-        <w:rPr>
-          <w:rFonts w:cstheme="minorHAnsi"/>
-          <w:i/>
-        </w:rPr>
-        <w:t xml:space="preserve"> </w:t>
-      </w:r>
-      <w:proofErr w:type="spellStart"/>
-      <w:r>
-        <w:rPr>
-          <w:rFonts w:cstheme="minorHAnsi"/>
-          <w:i/>
-        </w:rPr>
-        <w:t>Logit</w:t>
-      </w:r>
-      <w:proofErr w:type="spellEnd"/>
-      <w:r>
-        <w:rPr>
-          <w:rFonts w:cstheme="minorHAnsi"/>
-        </w:rPr>
-        <w:t xml:space="preserve"> indica a significância da heterogeneidade individual de preferências e sensibilidades</w:t>
-      </w:r>
-      <w:r>
-        <w:rPr>
-          <w:rFonts w:cstheme="minorHAnsi"/>
-          <w:shd w:val="clear" w:color="auto" w:fill="FFFFFF"/>
-        </w:rPr>
-        <w:t>. No modelo aplicado, tem-se relevância dos parâmetros de escala sobre seus respectivos coeficientes aleatórios, ou seja, existe uma diversidade de favoritismo de escolha de um respondente para o outro de acordo com essas variáveis.</w:t>
-      </w:r>
-    </w:p>
-    <w:p>
-      <w:pPr>
-        <w:pStyle w:val="Legenda"/>
-        <w:keepNext/>
-        <w:jc w:val="center"/>
-      </w:pPr>
-      <w:bookmarkStart w:id="6" w:name="_Ref522540516"/>
-      <w:r>
-        <w:t xml:space="preserve">Tabela </w:t>
-      </w:r>
-      <w:r>
-        <w:fldChar w:fldCharType="begin"/>
-      </w:r>
-      <w:r>
-        <w:instrText xml:space="preserve"> SEQ Tabela \* ARABIC </w:instrText>
-      </w:r>
-      <w:r>
-        <w:fldChar w:fldCharType="separate"/>
-      </w:r>
-      <w:r>
-        <w:rPr>
-          <w:noProof/>
-        </w:rPr>
-        <w:t>3</w:t>
-      </w:r>
-      <w:r>
-        <w:rPr>
-          <w:noProof/>
-        </w:rPr>
-        <w:fldChar w:fldCharType="end"/>
-      </w:r>
-      <w:bookmarkEnd w:id="6"/>
+      <w:bookmarkEnd w:id="4"/>
       <w:r>
         <w:t xml:space="preserve"> - </w:t>
       </w:r>
@@ -8271,8 +8235,7 @@
       <w:tblPr>
         <w:tblW w:w="0" w:type="auto"/>
         <w:jc w:val="center"/>
-        <w:tblInd w:w="93" w:type="dxa"/>
-        <w:tblLook w:val="04A0"/>
+        <w:tblLook w:val="04A0" w:firstRow="1" w:lastRow="0" w:firstColumn="1" w:lastColumn="0" w:noHBand="0" w:noVBand="1"/>
       </w:tblPr>
       <w:tblGrid>
         <w:gridCol w:w="1461"/>
@@ -9828,10 +9791,54 @@
       <w:r>
         <w:t xml:space="preserve">Para fins de comparação, foram excluídos da base de dados os respondentes que optaram por não declarar renda e os que declararam não possuir renda familiar. As 3658 observações retiradas representam 20% da base. A </w:t>
       </w:r>
-      <w:fldSimple w:instr=" REF _Ref523233507 \h  \* MERGEFORMAT ">
-        <w:r>
-          <w:t xml:space="preserve">Tabela </w:t>
-        </w:r>
+      <w:r>
+        <w:fldChar w:fldCharType="begin"/>
+      </w:r>
+      <w:r>
+        <w:instrText xml:space="preserve"> REF _Ref523233507 \h  \* MERGEFORMAT </w:instrText>
+      </w:r>
+      <w:r>
+        <w:fldChar w:fldCharType="separate"/>
+      </w:r>
+      <w:r>
+        <w:t>Tabela 4</w:t>
+      </w:r>
+      <w:r>
+        <w:fldChar w:fldCharType="end"/>
+      </w:r>
+      <w:r>
+        <w:t xml:space="preserve"> apresenta os resultados, com valores substancialmente superiores aos encontrados na </w:t>
+      </w:r>
+      <w:r>
+        <w:fldChar w:fldCharType="begin"/>
+      </w:r>
+      <w:r>
+        <w:instrText xml:space="preserve"> REF _Ref522540516 \h  \* MERGEFORMAT </w:instrText>
+      </w:r>
+      <w:r>
+        <w:fldChar w:fldCharType="separate"/>
+      </w:r>
+      <w:r>
+        <w:t>Tabela 3</w:t>
+      </w:r>
+      <w:r>
+        <w:fldChar w:fldCharType="end"/>
+      </w:r>
+      <w:r>
+        <w:t>.</w:t>
+      </w:r>
+    </w:p>
+    <w:p>
+      <w:pPr>
+        <w:pStyle w:val="Legenda"/>
+        <w:keepNext/>
+        <w:jc w:val="center"/>
+      </w:pPr>
+      <w:bookmarkStart w:id="5" w:name="_Ref523233507"/>
+      <w:r>
+        <w:t xml:space="preserve">Tabela </w:t>
+      </w:r>
+      <w:fldSimple w:instr=" SEQ Tabela \* ARABIC ">
         <w:r>
           <w:rPr>
             <w:noProof/>
@@ -9839,56 +9846,7 @@
           <w:t>4</w:t>
         </w:r>
       </w:fldSimple>
-      <w:r>
-        <w:t xml:space="preserve"> apresenta os resultados, com valores substancialmente superiores aos encontrados na </w:t>
-      </w:r>
-      <w:fldSimple w:instr=" REF _Ref522540516 \h  \* MERGEFORMAT ">
-        <w:r>
-          <w:t xml:space="preserve">Tabela </w:t>
-        </w:r>
-        <w:r>
-          <w:rPr>
-            <w:noProof/>
-          </w:rPr>
-          <w:t>3</w:t>
-        </w:r>
-      </w:fldSimple>
-      <w:r>
-        <w:t>.</w:t>
-      </w:r>
-    </w:p>
-    <w:p>
-      <w:pPr>
-        <w:pStyle w:val="Legenda"/>
-        <w:keepNext/>
-        <w:jc w:val="center"/>
-      </w:pPr>
-      <w:bookmarkStart w:id="7" w:name="_Ref523233507"/>
-      <w:r>
-        <w:t xml:space="preserve">Tabela </w:t>
-      </w:r>
-      <w:r>
-        <w:fldChar w:fldCharType="begin"/>
-      </w:r>
-      <w:r>
-        <w:instrText xml:space="preserve"> SEQ Tabela \* ARABIC </w:instrText>
-      </w:r>
-      <w:r>
-        <w:fldChar w:fldCharType="separate"/>
-      </w:r>
-      <w:r>
-        <w:rPr>
-          <w:noProof/>
-        </w:rPr>
-        <w:t>4</w:t>
-      </w:r>
-      <w:r>
-        <w:rPr>
-          <w:noProof/>
-        </w:rPr>
-        <w:fldChar w:fldCharType="end"/>
-      </w:r>
-      <w:bookmarkEnd w:id="7"/>
+      <w:bookmarkEnd w:id="5"/>
       <w:r>
         <w:t xml:space="preserve"> - Respondentes que declararam renda</w:t>
       </w:r>
@@ -9897,8 +9855,7 @@
       <w:tblPr>
         <w:tblW w:w="0" w:type="auto"/>
         <w:jc w:val="center"/>
-        <w:tblInd w:w="93" w:type="dxa"/>
-        <w:tblLook w:val="04A0"/>
+        <w:tblLook w:val="04A0" w:firstRow="1" w:lastRow="0" w:firstColumn="1" w:lastColumn="0" w:noHBand="0" w:noVBand="1"/>
       </w:tblPr>
       <w:tblGrid>
         <w:gridCol w:w="1461"/>
@@ -11486,28 +11443,20 @@
     <w:p>
       <w:r>
         <w:lastRenderedPageBreak/>
-        <w:t xml:space="preserve">As faixas de renda familiar do questionário foram agrupadas em quatro níveis: Renda </w:t>
+        <w:t xml:space="preserve">As faixas de renda familiar do questionário foram agrupadas em quatro níveis: Renda 1, até 5 </w:t>
       </w:r>
       <w:proofErr w:type="gramStart"/>
       <w:r>
-        <w:t>1</w:t>
+        <w:t>salários mínimos</w:t>
       </w:r>
       <w:proofErr w:type="gramEnd"/>
       <w:r>
-        <w:t>, até 5 salários mínimos; Renda 2, mais de 5 a 10 salários mínimos; Renda 3, mais de 10 a 20 salários mínimos; e Renda 4, acima de 20 salários mínimos.</w:t>
+        <w:t>; Renda 2, mais de 5 a 10 salários mínimos; Renda 3, mais de 10 a 20 salários mínimos; e Renda 4, acima de 20 salários mínimos.</w:t>
       </w:r>
     </w:p>
     <w:p>
       <w:r>
-        <w:t xml:space="preserve">Realizou-se um ajuste nos respondentes que declararam não possuir renda ou que preferiram não declarar sua renda, a fim de que essas entrevistas não fossem descartadas. O processo consiste numa reversão à média, ou seja, considerou-se que estes têm renda familiar média no nível </w:t>
-      </w:r>
-      <w:proofErr w:type="gramStart"/>
-      <w:r>
-        <w:t>3</w:t>
-      </w:r>
-      <w:proofErr w:type="gramEnd"/>
-      <w:r>
-        <w:t xml:space="preserve"> (</w:t>
+        <w:t>Realizou-se um ajuste nos respondentes que declararam não possuir renda ou que preferiram não declarar sua renda, a fim de que essas entrevistas não fossem descartadas. O processo consiste numa reversão à média, ou seja, considerou-se que estes têm renda familiar média no nível 3 (</w:t>
       </w:r>
       <w:r>
         <w:t xml:space="preserve">de </w:t>
@@ -11560,15 +11509,7 @@
     </w:p>
     <w:p>
       <w:r>
-        <w:t xml:space="preserve">Os coeficientes de tempo e atraso no nível Renda </w:t>
-      </w:r>
-      <w:proofErr w:type="gramStart"/>
-      <w:r>
-        <w:t>1</w:t>
-      </w:r>
-      <w:proofErr w:type="gramEnd"/>
-      <w:r>
-        <w:t xml:space="preserve"> não apresentaram significância estatística, provavelmente por não haver observações suficientes (cerca de 14% da amostra), resultado esperado pelo custo elevado do transporte aeroviário. O valor do tempo de atraso é superior ao valor do tempo de viagem em todas as faixas de renda seguintes.</w:t>
+        <w:t>Os coeficientes de tempo e atraso no nível Renda 1 não apresentaram significância estatística, provavelmente por não haver observações suficientes (cerca de 14% da amostra), resultado esperado pelo custo elevado do transporte aeroviário. O valor do tempo de atraso é superior ao valor do tempo de viagem em todas as faixas de renda seguintes.</w:t>
       </w:r>
     </w:p>
     <w:p>
@@ -11577,46 +11518,33 @@
         <w:keepNext/>
         <w:jc w:val="center"/>
       </w:pPr>
-      <w:bookmarkStart w:id="8" w:name="_Ref523224986"/>
-      <w:bookmarkStart w:id="9" w:name="_Ref523224969"/>
+      <w:bookmarkStart w:id="6" w:name="_Ref523224986"/>
+      <w:bookmarkStart w:id="7" w:name="_Ref523224969"/>
       <w:r>
         <w:t xml:space="preserve">Tabela </w:t>
       </w:r>
-      <w:r>
-        <w:fldChar w:fldCharType="begin"/>
-      </w:r>
-      <w:r>
-        <w:instrText xml:space="preserve"> SEQ Tabela \* ARABIC </w:instrText>
-      </w:r>
-      <w:r>
-        <w:fldChar w:fldCharType="separate"/>
-      </w:r>
-      <w:r>
-        <w:rPr>
-          <w:noProof/>
-        </w:rPr>
-        <w:t>4</w:t>
-      </w:r>
-      <w:r>
-        <w:rPr>
-          <w:noProof/>
-        </w:rPr>
-        <w:fldChar w:fldCharType="end"/>
-      </w:r>
-      <w:bookmarkEnd w:id="8"/>
+      <w:fldSimple w:instr=" SEQ Tabela \* ARABIC ">
+        <w:r>
+          <w:rPr>
+            <w:noProof/>
+          </w:rPr>
+          <w:t>4</w:t>
+        </w:r>
+      </w:fldSimple>
+      <w:bookmarkEnd w:id="6"/>
       <w:r>
         <w:rPr>
           <w:noProof/>
         </w:rPr>
         <w:t xml:space="preserve"> - Por Renda</w:t>
       </w:r>
-      <w:bookmarkEnd w:id="9"/>
+      <w:bookmarkEnd w:id="7"/>
     </w:p>
     <w:tbl>
       <w:tblPr>
         <w:tblW w:w="0" w:type="auto"/>
         <w:tblLayout w:type="fixed"/>
-        <w:tblLook w:val="04A0"/>
+        <w:tblLook w:val="04A0" w:firstRow="1" w:lastRow="0" w:firstColumn="1" w:lastColumn="0" w:noHBand="0" w:noVBand="1"/>
       </w:tblPr>
       <w:tblGrid>
         <w:gridCol w:w="1526"/>
@@ -11685,7 +11613,6 @@
                 <w:lang w:val="en-US"/>
               </w:rPr>
             </w:pPr>
-            <w:proofErr w:type="spellStart"/>
             <w:r>
               <w:rPr>
                 <w:rFonts w:ascii="Calibri" w:eastAsia="Times New Roman" w:hAnsi="Calibri" w:cs="Calibri"/>
@@ -11694,18 +11621,7 @@
                 <w:color w:val="000000"/>
                 <w:lang w:val="en-US"/>
               </w:rPr>
-              <w:t>Renda</w:t>
-            </w:r>
-            <w:proofErr w:type="spellEnd"/>
-            <w:r>
-              <w:rPr>
-                <w:rFonts w:ascii="Calibri" w:eastAsia="Times New Roman" w:hAnsi="Calibri" w:cs="Calibri"/>
-                <w:b/>
-                <w:bCs/>
-                <w:color w:val="000000"/>
-                <w:lang w:val="en-US"/>
-              </w:rPr>
-              <w:t xml:space="preserve"> 1</w:t>
+              <w:t>Renda 1</w:t>
             </w:r>
           </w:p>
         </w:tc>
@@ -11736,7 +11652,6 @@
                 <w:lang w:val="en-US"/>
               </w:rPr>
             </w:pPr>
-            <w:proofErr w:type="spellStart"/>
             <w:r>
               <w:rPr>
                 <w:rFonts w:ascii="Calibri" w:eastAsia="Times New Roman" w:hAnsi="Calibri" w:cs="Calibri"/>
@@ -11745,18 +11660,7 @@
                 <w:color w:val="000000"/>
                 <w:lang w:val="en-US"/>
               </w:rPr>
-              <w:t>Renda</w:t>
-            </w:r>
-            <w:proofErr w:type="spellEnd"/>
-            <w:r>
-              <w:rPr>
-                <w:rFonts w:ascii="Calibri" w:eastAsia="Times New Roman" w:hAnsi="Calibri" w:cs="Calibri"/>
-                <w:b/>
-                <w:bCs/>
-                <w:color w:val="000000"/>
-                <w:lang w:val="en-US"/>
-              </w:rPr>
-              <w:t xml:space="preserve"> 2</w:t>
+              <w:t>Renda 2</w:t>
             </w:r>
           </w:p>
         </w:tc>
@@ -11787,7 +11691,6 @@
                 <w:lang w:val="en-US"/>
               </w:rPr>
             </w:pPr>
-            <w:proofErr w:type="spellStart"/>
             <w:r>
               <w:rPr>
                 <w:rFonts w:ascii="Calibri" w:eastAsia="Times New Roman" w:hAnsi="Calibri" w:cs="Calibri"/>
@@ -11796,18 +11699,7 @@
                 <w:color w:val="000000"/>
                 <w:lang w:val="en-US"/>
               </w:rPr>
-              <w:t>Renda</w:t>
-            </w:r>
-            <w:proofErr w:type="spellEnd"/>
-            <w:r>
-              <w:rPr>
-                <w:rFonts w:ascii="Calibri" w:eastAsia="Times New Roman" w:hAnsi="Calibri" w:cs="Calibri"/>
-                <w:b/>
-                <w:bCs/>
-                <w:color w:val="000000"/>
-                <w:lang w:val="en-US"/>
-              </w:rPr>
-              <w:t xml:space="preserve"> 3</w:t>
+              <w:t>Renda 3</w:t>
             </w:r>
           </w:p>
         </w:tc>
@@ -11838,7 +11730,6 @@
                 <w:lang w:val="en-US"/>
               </w:rPr>
             </w:pPr>
-            <w:proofErr w:type="spellStart"/>
             <w:r>
               <w:rPr>
                 <w:rFonts w:ascii="Calibri" w:eastAsia="Times New Roman" w:hAnsi="Calibri" w:cs="Calibri"/>
@@ -11847,18 +11738,7 @@
                 <w:color w:val="000000"/>
                 <w:lang w:val="en-US"/>
               </w:rPr>
-              <w:t>Renda</w:t>
-            </w:r>
-            <w:proofErr w:type="spellEnd"/>
-            <w:r>
-              <w:rPr>
-                <w:rFonts w:ascii="Calibri" w:eastAsia="Times New Roman" w:hAnsi="Calibri" w:cs="Calibri"/>
-                <w:b/>
-                <w:bCs/>
-                <w:color w:val="000000"/>
-                <w:lang w:val="en-US"/>
-              </w:rPr>
-              <w:t xml:space="preserve"> 4</w:t>
+              <w:t>Renda 4</w:t>
             </w:r>
           </w:p>
         </w:tc>
@@ -16217,35 +16097,43 @@
     </w:tbl>
     <w:p>
       <w:r>
-        <w:t>*não possuem significância estatística (</w:t>
-      </w:r>
-      <w:proofErr w:type="spellStart"/>
-      <w:proofErr w:type="gramStart"/>
-      <w:r>
-        <w:t>Pr</w:t>
-      </w:r>
-      <w:proofErr w:type="spellEnd"/>
-      <w:proofErr w:type="gramEnd"/>
-      <w:r>
-        <w:t xml:space="preserve"> &gt;0,05)</w:t>
+        <w:t>*não possuem significância estatística (Pr &gt;0,05)</w:t>
       </w:r>
     </w:p>
     <w:p>
       <w:r>
-        <w:t xml:space="preserve">A distância de viagem apresentada no questionário era a distância real a ser viajada pelo passageiro. Então, foram criadas três faixas de distância: até </w:t>
-      </w:r>
-      <w:proofErr w:type="gramStart"/>
-      <w:r>
-        <w:t>500km</w:t>
-      </w:r>
-      <w:proofErr w:type="gramEnd"/>
-      <w:r>
-        <w:t xml:space="preserve">, mais de 500km a 800 km e mais de 800 km. Os resultados encontrados (veja </w:t>
-      </w:r>
-      <w:fldSimple w:instr=" REF _Ref523226656 \h  \* MERGEFORMAT ">
-        <w:r>
-          <w:t xml:space="preserve">Tabela </w:t>
-        </w:r>
+        <w:t xml:space="preserve">A distância de viagem apresentada no questionário era a distância real a ser viajada pelo passageiro. Então, foram criadas três faixas de distância: até 500km, mais de 500km a 800 km e mais de 800 km. Os resultados encontrados (veja </w:t>
+      </w:r>
+      <w:r>
+        <w:fldChar w:fldCharType="begin"/>
+      </w:r>
+      <w:r>
+        <w:instrText xml:space="preserve"> REF _Ref523226656 \h  \* MERGEFORMAT </w:instrText>
+      </w:r>
+      <w:r>
+        <w:fldChar w:fldCharType="separate"/>
+      </w:r>
+      <w:r>
+        <w:t>Tabela 5</w:t>
+      </w:r>
+      <w:r>
+        <w:fldChar w:fldCharType="end"/>
+      </w:r>
+      <w:r>
+        <w:t>) não foram relevantes em geral, apenas o valor do tempo para viagens de longa distância (nível Distância 3) apresentou significância estatística.</w:t>
+      </w:r>
+    </w:p>
+    <w:p>
+      <w:pPr>
+        <w:pStyle w:val="Legenda"/>
+        <w:keepNext/>
+        <w:jc w:val="center"/>
+      </w:pPr>
+      <w:bookmarkStart w:id="8" w:name="_Ref523226656"/>
+      <w:r>
+        <w:t xml:space="preserve">Tabela </w:t>
+      </w:r>
+      <w:fldSimple w:instr=" SEQ Tabela \* ARABIC ">
         <w:r>
           <w:rPr>
             <w:noProof/>
@@ -16253,50 +16141,7 @@
           <w:t>5</w:t>
         </w:r>
       </w:fldSimple>
-      <w:r>
-        <w:t xml:space="preserve">) não foram relevantes em geral, apenas o valor do tempo para viagens de longa distância (nível Distância </w:t>
-      </w:r>
-      <w:proofErr w:type="gramStart"/>
-      <w:r>
-        <w:t>3</w:t>
-      </w:r>
-      <w:proofErr w:type="gramEnd"/>
-      <w:r>
-        <w:t>) apresentou significância estatística.</w:t>
-      </w:r>
-    </w:p>
-    <w:p>
-      <w:pPr>
-        <w:pStyle w:val="Legenda"/>
-        <w:keepNext/>
-        <w:jc w:val="center"/>
-      </w:pPr>
-      <w:bookmarkStart w:id="10" w:name="_Ref523226656"/>
-      <w:r>
-        <w:t xml:space="preserve">Tabela </w:t>
-      </w:r>
-      <w:r>
-        <w:fldChar w:fldCharType="begin"/>
-      </w:r>
-      <w:r>
-        <w:instrText xml:space="preserve"> SEQ Tabela \* ARABIC </w:instrText>
-      </w:r>
-      <w:r>
-        <w:fldChar w:fldCharType="separate"/>
-      </w:r>
-      <w:r>
-        <w:rPr>
-          <w:noProof/>
-        </w:rPr>
-        <w:t>5</w:t>
-      </w:r>
-      <w:r>
-        <w:rPr>
-          <w:noProof/>
-        </w:rPr>
-        <w:fldChar w:fldCharType="end"/>
-      </w:r>
-      <w:bookmarkEnd w:id="10"/>
+      <w:bookmarkEnd w:id="8"/>
       <w:r>
         <w:t xml:space="preserve"> - Por Distância</w:t>
       </w:r>
@@ -16304,7 +16149,7 @@
     <w:tbl>
       <w:tblPr>
         <w:tblW w:w="5000" w:type="pct"/>
-        <w:tblLook w:val="04A0"/>
+        <w:tblLook w:val="04A0" w:firstRow="1" w:lastRow="0" w:firstColumn="1" w:lastColumn="0" w:noHBand="0" w:noVBand="1"/>
       </w:tblPr>
       <w:tblGrid>
         <w:gridCol w:w="1467"/>
@@ -19985,32 +19830,12 @@
     </w:tbl>
     <w:p>
       <w:r>
-        <w:t>*não possuem significância estatística (</w:t>
-      </w:r>
-      <w:proofErr w:type="spellStart"/>
-      <w:proofErr w:type="gramStart"/>
-      <w:r>
-        <w:t>Pr</w:t>
-      </w:r>
-      <w:proofErr w:type="spellEnd"/>
-      <w:proofErr w:type="gramEnd"/>
-      <w:r>
-        <w:t xml:space="preserve"> &gt;0,05)</w:t>
+        <w:t>*não possuem significância estatística (Pr &gt;0,05)</w:t>
       </w:r>
     </w:p>
     <w:p>
       <w:r>
-        <w:t>Considerou-se pertinente separar os motivos de viagem entre “trabalho”, incluindo negócios e evento profissional, e “</w:t>
-      </w:r>
-      <w:proofErr w:type="spellStart"/>
-      <w:proofErr w:type="gramStart"/>
-      <w:r>
-        <w:t>não-trabalho</w:t>
-      </w:r>
-      <w:proofErr w:type="spellEnd"/>
-      <w:proofErr w:type="gramEnd"/>
-      <w:r>
-        <w:t xml:space="preserve">”, que é composto por todos os motivos restantes. Todos os valores encontrados possuem significância estatística. Como é possível perceber na </w:t>
+        <w:t xml:space="preserve">Considerou-se pertinente separar os motivos de viagem entre “trabalho”, incluindo negócios e evento profissional, e “não-trabalho”, que é composto por todos os motivos restantes. Todos os valores encontrados possuem significância estatística. Como é possível perceber na </w:t>
       </w:r>
       <w:r>
         <w:fldChar w:fldCharType="begin"/>
@@ -20044,17 +19869,7 @@
         <w:t xml:space="preserve">253,88) </w:t>
       </w:r>
       <w:r>
-        <w:t xml:space="preserve">é quase o triplo do Valor do Tempo de </w:t>
-      </w:r>
-      <w:proofErr w:type="spellStart"/>
-      <w:proofErr w:type="gramStart"/>
-      <w:r>
-        <w:t>Não-trabalho</w:t>
-      </w:r>
-      <w:proofErr w:type="spellEnd"/>
-      <w:proofErr w:type="gramEnd"/>
-      <w:r>
-        <w:t xml:space="preserve"> (R$</w:t>
+        <w:t>é quase o triplo do Valor do Tempo de Não-trabalho (R$</w:t>
       </w:r>
       <w:r>
         <w:rPr>
@@ -20080,32 +19895,19 @@
         <w:keepNext/>
         <w:jc w:val="center"/>
       </w:pPr>
-      <w:bookmarkStart w:id="11" w:name="_Ref523227310"/>
+      <w:bookmarkStart w:id="9" w:name="_Ref523227310"/>
       <w:r>
         <w:t xml:space="preserve">Tabela </w:t>
       </w:r>
-      <w:r>
-        <w:fldChar w:fldCharType="begin"/>
-      </w:r>
-      <w:r>
-        <w:instrText xml:space="preserve"> SEQ Tabela \* ARABIC </w:instrText>
-      </w:r>
-      <w:r>
-        <w:fldChar w:fldCharType="separate"/>
-      </w:r>
-      <w:r>
-        <w:rPr>
-          <w:noProof/>
-        </w:rPr>
-        <w:t>6</w:t>
-      </w:r>
-      <w:r>
-        <w:rPr>
-          <w:noProof/>
-        </w:rPr>
-        <w:fldChar w:fldCharType="end"/>
-      </w:r>
-      <w:bookmarkEnd w:id="11"/>
+      <w:fldSimple w:instr=" SEQ Tabela \* ARABIC ">
+        <w:r>
+          <w:rPr>
+            <w:noProof/>
+          </w:rPr>
+          <w:t>6</w:t>
+        </w:r>
+      </w:fldSimple>
+      <w:bookmarkEnd w:id="9"/>
       <w:r>
         <w:t xml:space="preserve"> - Por motivo</w:t>
       </w:r>
@@ -20114,7 +19916,7 @@
       <w:tblPr>
         <w:tblW w:w="0" w:type="auto"/>
         <w:jc w:val="center"/>
-        <w:tblLook w:val="04A0"/>
+        <w:tblLook w:val="04A0" w:firstRow="1" w:lastRow="0" w:firstColumn="1" w:lastColumn="0" w:noHBand="0" w:noVBand="1"/>
       </w:tblPr>
       <w:tblGrid>
         <w:gridCol w:w="1461"/>
@@ -22706,17 +22508,7 @@
     </w:tbl>
     <w:p>
       <w:r>
-        <w:t>*não possuem significância estatística (</w:t>
-      </w:r>
-      <w:proofErr w:type="spellStart"/>
-      <w:proofErr w:type="gramStart"/>
-      <w:r>
-        <w:t>Pr</w:t>
-      </w:r>
-      <w:proofErr w:type="spellEnd"/>
-      <w:proofErr w:type="gramEnd"/>
-      <w:r>
-        <w:t xml:space="preserve"> &gt;0,05)</w:t>
+        <w:t>*não possuem significância estatística (Pr &gt;0,05)</w:t>
       </w:r>
     </w:p>
     <w:p>
@@ -22739,30 +22531,9 @@
 </w:document>
 </file>
 
-<file path=word/comments.xml><?xml version="1.0" encoding="utf-8"?>
-<w:comments xmlns:ve="http://schemas.openxmlformats.org/markup-compatibility/2006" xmlns:o="urn:schemas-microsoft-com:office:office" xmlns:r="http://schemas.openxmlformats.org/officeDocument/2006/relationships" xmlns:m="http://schemas.openxmlformats.org/officeDocument/2006/math" xmlns:v="urn:schemas-microsoft-com:vml" xmlns:wp="http://schemas.openxmlformats.org/drawingml/2006/wordprocessingDrawing" xmlns:w10="urn:schemas-microsoft-com:office:word" xmlns:w="http://schemas.openxmlformats.org/wordprocessingml/2006/main" xmlns:wne="http://schemas.microsoft.com/office/word/2006/wordml">
-  <w:comment w:id="5" w:author="A" w:date="2022-04-13T11:11:00Z" w:initials="A">
-    <w:p>
-      <w:pPr>
-        <w:pStyle w:val="Textodecomentrio"/>
-      </w:pPr>
-      <w:r>
-        <w:rPr>
-          <w:rStyle w:val="Refdecomentrio"/>
-        </w:rPr>
-        <w:annotationRef/>
-      </w:r>
-      <w:r>
-        <w:t>O tempo de processamento não deveria sempre crescer com o número de sorteios?</w:t>
-      </w:r>
-    </w:p>
-  </w:comment>
-</w:comments>
-</file>
-
 <file path=word/numbering.xml><?xml version="1.0" encoding="utf-8"?>
-<w:numbering xmlns:ve="http://schemas.openxmlformats.org/markup-compatibility/2006" xmlns:o="urn:schemas-microsoft-com:office:office" xmlns:r="http://schemas.openxmlformats.org/officeDocument/2006/relationships" xmlns:m="http://schemas.openxmlformats.org/officeDocument/2006/math" xmlns:v="urn:schemas-microsoft-com:vml" xmlns:wp="http://schemas.openxmlformats.org/drawingml/2006/wordprocessingDrawing" xmlns:w10="urn:schemas-microsoft-com:office:word" xmlns:w="http://schemas.openxmlformats.org/wordprocessingml/2006/main" xmlns:wne="http://schemas.microsoft.com/office/word/2006/wordml">
-  <w:abstractNum w:abstractNumId="0">
+<w:numbering xmlns:wpc="http://schemas.microsoft.com/office/word/2010/wordprocessingCanvas" xmlns:cx="http://schemas.microsoft.com/office/drawing/2014/chartex" xmlns:cx1="http://schemas.microsoft.com/office/drawing/2015/9/8/chartex" xmlns:cx2="http://schemas.microsoft.com/office/drawing/2015/10/21/chartex" xmlns:cx3="http://schemas.microsoft.com/office/drawing/2016/5/9/chartex" xmlns:cx4="http://schemas.microsoft.com/office/drawing/2016/5/10/chartex" xmlns:cx5="http://schemas.microsoft.com/office/drawing/2016/5/11/chartex" xmlns:cx6="http://schemas.microsoft.com/office/drawing/2016/5/12/chartex" xmlns:cx7="http://schemas.microsoft.com/office/drawing/2016/5/13/chartex" xmlns:cx8="http://schemas.microsoft.com/office/drawing/2016/5/14/chartex" xmlns:mc="http://schemas.openxmlformats.org/markup-compatibility/2006" xmlns:aink="http://schemas.microsoft.com/office/drawing/2016/ink" xmlns:am3d="http://schemas.microsoft.com/office/drawing/2017/model3d" xmlns:o="urn:schemas-microsoft-com:office:office" xmlns:oel="http://schemas.microsoft.com/office/2019/extlst" xmlns:r="http://schemas.openxmlformats.org/officeDocument/2006/relationships" xmlns:m="http://schemas.openxmlformats.org/officeDocument/2006/math" xmlns:v="urn:schemas-microsoft-com:vml" xmlns:wp14="http://schemas.microsoft.com/office/word/2010/wordprocessingDrawing" xmlns:wp="http://schemas.openxmlformats.org/drawingml/2006/wordprocessingDrawing" xmlns:w10="urn:schemas-microsoft-com:office:word" xmlns:w="http://schemas.openxmlformats.org/wordprocessingml/2006/main" xmlns:w14="http://schemas.microsoft.com/office/word/2010/wordml" xmlns:w15="http://schemas.microsoft.com/office/word/2012/wordml" xmlns:w16cex="http://schemas.microsoft.com/office/word/2018/wordml/cex" xmlns:w16cid="http://schemas.microsoft.com/office/word/2016/wordml/cid" xmlns:w16="http://schemas.microsoft.com/office/word/2018/wordml" xmlns:w16sdtdh="http://schemas.microsoft.com/office/word/2020/wordml/sdtdatahash" xmlns:w16se="http://schemas.microsoft.com/office/word/2015/wordml/symex" xmlns:wpg="http://schemas.microsoft.com/office/word/2010/wordprocessingGroup" xmlns:wpi="http://schemas.microsoft.com/office/word/2010/wordprocessingInk" xmlns:wne="http://schemas.microsoft.com/office/word/2006/wordml" xmlns:wps="http://schemas.microsoft.com/office/word/2010/wordprocessingShape" mc:Ignorable="w14 w15 w16se w16cid w16 w16cex w16sdtdh wp14">
+  <w:abstractNum w:abstractNumId="0" w15:restartNumberingAfterBreak="0">
     <w:nsid w:val="25562064"/>
     <w:multiLevelType w:val="hybridMultilevel"/>
     <w:tmpl w:val="8944A046"/>
@@ -22848,7 +22619,7 @@
       </w:pPr>
     </w:lvl>
   </w:abstractNum>
-  <w:abstractNum w:abstractNumId="1">
+  <w:abstractNum w:abstractNumId="1" w15:restartNumberingAfterBreak="0">
     <w:nsid w:val="2F604237"/>
     <w:multiLevelType w:val="hybridMultilevel"/>
     <w:tmpl w:val="40A2E718"/>
@@ -22934,7 +22705,7 @@
       </w:pPr>
     </w:lvl>
   </w:abstractNum>
-  <w:abstractNum w:abstractNumId="2">
+  <w:abstractNum w:abstractNumId="2" w15:restartNumberingAfterBreak="0">
     <w:nsid w:val="30E86215"/>
     <w:multiLevelType w:val="hybridMultilevel"/>
     <w:tmpl w:val="74205BF0"/>
@@ -23020,7 +22791,7 @@
       </w:pPr>
     </w:lvl>
   </w:abstractNum>
-  <w:abstractNum w:abstractNumId="3">
+  <w:abstractNum w:abstractNumId="3" w15:restartNumberingAfterBreak="0">
     <w:nsid w:val="360E659B"/>
     <w:multiLevelType w:val="multilevel"/>
     <w:tmpl w:val="251A9BDA"/>
@@ -23133,7 +22904,7 @@
       </w:rPr>
     </w:lvl>
   </w:abstractNum>
-  <w:abstractNum w:abstractNumId="4">
+  <w:abstractNum w:abstractNumId="4" w15:restartNumberingAfterBreak="0">
     <w:nsid w:val="3CAE0D05"/>
     <w:multiLevelType w:val="multilevel"/>
     <w:tmpl w:val="251A9BDA"/>
@@ -23246,7 +23017,7 @@
       </w:rPr>
     </w:lvl>
   </w:abstractNum>
-  <w:abstractNum w:abstractNumId="5">
+  <w:abstractNum w:abstractNumId="5" w15:restartNumberingAfterBreak="0">
     <w:nsid w:val="48651F89"/>
     <w:multiLevelType w:val="multilevel"/>
     <w:tmpl w:val="251A9BDA"/>
@@ -23359,7 +23130,7 @@
       </w:rPr>
     </w:lvl>
   </w:abstractNum>
-  <w:abstractNum w:abstractNumId="6">
+  <w:abstractNum w:abstractNumId="6" w15:restartNumberingAfterBreak="0">
     <w:nsid w:val="4BAE297D"/>
     <w:multiLevelType w:val="hybridMultilevel"/>
     <w:tmpl w:val="74205BF0"/>
@@ -23445,7 +23216,7 @@
       </w:pPr>
     </w:lvl>
   </w:abstractNum>
-  <w:abstractNum w:abstractNumId="7">
+  <w:abstractNum w:abstractNumId="7" w15:restartNumberingAfterBreak="0">
     <w:nsid w:val="7A6C426B"/>
     <w:multiLevelType w:val="hybridMultilevel"/>
     <w:tmpl w:val="D0E6B46A"/>
@@ -23531,35 +23302,35 @@
       </w:pPr>
     </w:lvl>
   </w:abstractNum>
-  <w:num w:numId="1">
+  <w:num w:numId="1" w16cid:durableId="1819112083">
     <w:abstractNumId w:val="3"/>
   </w:num>
-  <w:num w:numId="2">
+  <w:num w:numId="2" w16cid:durableId="200749876">
     <w:abstractNumId w:val="7"/>
   </w:num>
-  <w:num w:numId="3">
+  <w:num w:numId="3" w16cid:durableId="1290278703">
     <w:abstractNumId w:val="6"/>
   </w:num>
-  <w:num w:numId="4">
+  <w:num w:numId="4" w16cid:durableId="1268345952">
     <w:abstractNumId w:val="2"/>
   </w:num>
-  <w:num w:numId="5">
+  <w:num w:numId="5" w16cid:durableId="1117480031">
     <w:abstractNumId w:val="0"/>
   </w:num>
-  <w:num w:numId="6">
+  <w:num w:numId="6" w16cid:durableId="1003825510">
     <w:abstractNumId w:val="5"/>
   </w:num>
-  <w:num w:numId="7">
+  <w:num w:numId="7" w16cid:durableId="213545262">
     <w:abstractNumId w:val="1"/>
   </w:num>
-  <w:num w:numId="8">
+  <w:num w:numId="8" w16cid:durableId="434596961">
     <w:abstractNumId w:val="4"/>
   </w:num>
 </w:numbering>
 </file>
 
 <file path=word/styles.xml><?xml version="1.0" encoding="utf-8"?>
-<w:styles xmlns:r="http://schemas.openxmlformats.org/officeDocument/2006/relationships" xmlns:w="http://schemas.openxmlformats.org/wordprocessingml/2006/main">
+<w:styles xmlns:mc="http://schemas.openxmlformats.org/markup-compatibility/2006" xmlns:r="http://schemas.openxmlformats.org/officeDocument/2006/relationships" xmlns:w="http://schemas.openxmlformats.org/wordprocessingml/2006/main" xmlns:w14="http://schemas.microsoft.com/office/word/2010/wordml" xmlns:w15="http://schemas.microsoft.com/office/word/2012/wordml" xmlns:w16cex="http://schemas.microsoft.com/office/word/2018/wordml/cex" xmlns:w16cid="http://schemas.microsoft.com/office/word/2016/wordml/cid" xmlns:w16="http://schemas.microsoft.com/office/word/2018/wordml" xmlns:w16sdtdh="http://schemas.microsoft.com/office/word/2020/wordml/sdtdatahash" xmlns:w16se="http://schemas.microsoft.com/office/word/2015/wordml/symex" mc:Ignorable="w14 w15 w16se w16cid w16 w16cex w16sdtdh">
   <w:docDefaults>
     <w:rPrDefault>
       <w:rPr>
@@ -23575,613 +23346,388 @@
       </w:pPr>
     </w:pPrDefault>
   </w:docDefaults>
-  <w:latentStyles w:defLockedState="0" w:defUIPriority="99" w:defSemiHidden="1" w:defUnhideWhenUsed="1" w:defQFormat="0" w:count="267">
-    <w:lsdException w:name="Normal" w:semiHidden="0" w:uiPriority="0" w:unhideWhenUsed="0" w:qFormat="1"/>
-    <w:lsdException w:name="heading 1" w:semiHidden="0" w:uiPriority="9" w:unhideWhenUsed="0" w:qFormat="1"/>
-    <w:lsdException w:name="heading 2" w:uiPriority="9" w:qFormat="1"/>
-    <w:lsdException w:name="heading 3" w:uiPriority="9" w:qFormat="1"/>
-    <w:lsdException w:name="heading 4" w:uiPriority="9" w:qFormat="1"/>
-    <w:lsdException w:name="heading 5" w:uiPriority="9" w:qFormat="1"/>
-    <w:lsdException w:name="heading 6" w:uiPriority="9" w:qFormat="1"/>
-    <w:lsdException w:name="heading 7" w:uiPriority="9" w:qFormat="1"/>
-    <w:lsdException w:name="heading 8" w:uiPriority="9" w:qFormat="1"/>
-    <w:lsdException w:name="heading 9" w:uiPriority="9" w:qFormat="1"/>
-    <w:lsdException w:name="toc 1" w:uiPriority="39"/>
-    <w:lsdException w:name="toc 2" w:uiPriority="39"/>
-    <w:lsdException w:name="toc 3" w:uiPriority="39"/>
-    <w:lsdException w:name="toc 4" w:uiPriority="39"/>
-    <w:lsdException w:name="toc 5" w:uiPriority="39"/>
-    <w:lsdException w:name="toc 6" w:uiPriority="39"/>
-    <w:lsdException w:name="toc 7" w:uiPriority="39"/>
-    <w:lsdException w:name="toc 8" w:uiPriority="39"/>
-    <w:lsdException w:name="toc 9" w:uiPriority="39"/>
-    <w:lsdException w:name="caption" w:uiPriority="35" w:qFormat="1"/>
-    <w:lsdException w:name="Title" w:semiHidden="0" w:uiPriority="10" w:unhideWhenUsed="0" w:qFormat="1"/>
-    <w:lsdException w:name="Default Paragraph Font" w:uiPriority="1"/>
-    <w:lsdException w:name="Subtitle" w:semiHidden="0" w:uiPriority="11" w:unhideWhenUsed="0" w:qFormat="1"/>
-    <w:lsdException w:name="Strong" w:semiHidden="0" w:uiPriority="22" w:unhideWhenUsed="0" w:qFormat="1"/>
-    <w:lsdException w:name="Emphasis" w:semiHidden="0" w:uiPriority="20" w:unhideWhenUsed="0" w:qFormat="1"/>
-    <w:lsdException w:name="Table Grid" w:semiHidden="0" w:uiPriority="59" w:unhideWhenUsed="0"/>
-    <w:lsdException w:name="Placeholder Text" w:unhideWhenUsed="0"/>
-    <w:lsdException w:name="No Spacing" w:semiHidden="0" w:uiPriority="1" w:unhideWhenUsed="0" w:qFormat="1"/>
-    <w:lsdException w:name="Light Shading" w:semiHidden="0" w:uiPriority="60" w:unhideWhenUsed="0"/>
-    <w:lsdException w:name="Light List" w:semiHidden="0" w:uiPriority="61" w:unhideWhenUsed="0"/>
-    <w:lsdException w:name="Light Grid" w:semiHidden="0" w:uiPriority="62" w:unhideWhenUsed="0"/>
-    <w:lsdException w:name="Medium Shading 1" w:semiHidden="0" w:uiPriority="63" w:unhideWhenUsed="0"/>
-    <w:lsdException w:name="Medium Shading 2" w:semiHidden="0" w:uiPriority="64" w:unhideWhenUsed="0"/>
-    <w:lsdException w:name="Medium List 1" w:semiHidden="0" w:uiPriority="65" w:unhideWhenUsed="0"/>
-    <w:lsdException w:name="Medium List 2" w:semiHidden="0" w:uiPriority="66" w:unhideWhenUsed="0"/>
-    <w:lsdException w:name="Medium Grid 1" w:semiHidden="0" w:uiPriority="67" w:unhideWhenUsed="0"/>
-    <w:lsdException w:name="Medium Grid 2" w:semiHidden="0" w:uiPriority="68" w:unhideWhenUsed="0"/>
-    <w:lsdException w:name="Medium Grid 3" w:semiHidden="0" w:uiPriority="69" w:unhideWhenUsed="0"/>
-    <w:lsdException w:name="Dark List" w:semiHidden="0" w:uiPriority="70" w:unhideWhenUsed="0"/>
-    <w:lsdException w:name="Colorful Shading" w:semiHidden="0" w:uiPriority="71" w:unhideWhenUsed="0"/>
-    <w:lsdException w:name="Colorful List" w:semiHidden="0" w:uiPriority="72" w:unhideWhenUsed="0"/>
-    <w:lsdException w:name="Colorful Grid" w:semiHidden="0" w:uiPriority="73" w:unhideWhenUsed="0"/>
-    <w:lsdException w:name="Light Shading Accent 1" w:semiHidden="0" w:uiPriority="60" w:unhideWhenUsed="0"/>
-    <w:lsdException w:name="Light List Accent 1" w:semiHidden="0" w:uiPriority="61" w:unhideWhenUsed="0"/>
-    <w:lsdException w:name="Light Grid Accent 1" w:semiHidden="0" w:uiPriority="62" w:unhideWhenUsed="0"/>
-    <w:lsdException w:name="Medium Shading 1 Accent 1" w:semiHidden="0" w:uiPriority="63" w:unhideWhenUsed="0"/>
-    <w:lsdException w:name="Medium Shading 2 Accent 1" w:semiHidden="0" w:uiPriority="64" w:unhideWhenUsed="0"/>
-    <w:lsdException w:name="Medium List 1 Accent 1" w:semiHidden="0" w:uiPriority="65" w:unhideWhenUsed="0"/>
-    <w:lsdException w:name="Revision" w:unhideWhenUsed="0"/>
-    <w:lsdException w:name="List Paragraph" w:semiHidden="0" w:uiPriority="34" w:unhideWhenUsed="0" w:qFormat="1"/>
-    <w:lsdException w:name="Quote" w:semiHidden="0" w:uiPriority="29" w:unhideWhenUsed="0" w:qFormat="1"/>
-    <w:lsdException w:name="Intense Quote" w:semiHidden="0" w:uiPriority="30" w:unhideWhenUsed="0" w:qFormat="1"/>
-    <w:lsdException w:name="Medium List 2 Accent 1" w:semiHidden="0" w:uiPriority="66" w:unhideWhenUsed="0"/>
-    <w:lsdException w:name="Medium Grid 1 Accent 1" w:semiHidden="0" w:uiPriority="67" w:unhideWhenUsed="0"/>
-    <w:lsdException w:name="Medium Grid 2 Accent 1" w:semiHidden="0" w:uiPriority="68" w:unhideWhenUsed="0"/>
-    <w:lsdException w:name="Medium Grid 3 Accent 1" w:semiHidden="0" w:uiPriority="69" w:unhideWhenUsed="0"/>
-    <w:lsdException w:name="Dark List Accent 1" w:semiHidden="0" w:uiPriority="70" w:unhideWhenUsed="0"/>
-    <w:lsdException w:name="Colorful Shading Accent 1" w:semiHidden="0" w:uiPriority="71" w:unhideWhenUsed="0"/>
-    <w:lsdException w:name="Colorful List Accent 1" w:semiHidden="0" w:uiPriority="72" w:unhideWhenUsed="0"/>
-    <w:lsdException w:name="Colorful Grid Accent 1" w:semiHidden="0" w:uiPriority="73" w:unhideWhenUsed="0"/>
-    <w:lsdException w:name="Light Shading Accent 2" w:semiHidden="0" w:uiPriority="60" w:unhideWhenUsed="0"/>
-    <w:lsdException w:name="Light List Accent 2" w:semiHidden="0" w:uiPriority="61" w:unhideWhenUsed="0"/>
-    <w:lsdException w:name="Light Grid Accent 2" w:semiHidden="0" w:uiPriority="62" w:unhideWhenUsed="0"/>
-    <w:lsdException w:name="Medium Shading 1 Accent 2" w:semiHidden="0" w:uiPriority="63" w:unhideWhenUsed="0"/>
-    <w:lsdException w:name="Medium Shading 2 Accent 2" w:semiHidden="0" w:uiPriority="64" w:unhideWhenUsed="0"/>
-    <w:lsdException w:name="Medium List 1 Accent 2" w:semiHidden="0" w:uiPriority="65" w:unhideWhenUsed="0"/>
-    <w:lsdException w:name="Medium List 2 Accent 2" w:semiHidden="0" w:uiPriority="66" w:unhideWhenUsed="0"/>
-    <w:lsdException w:name="Medium Grid 1 Accent 2" w:semiHidden="0" w:uiPriority="67" w:unhideWhenUsed="0"/>
-    <w:lsdException w:name="Medium Grid 2 Accent 2" w:semiHidden="0" w:uiPriority="68" w:unhideWhenUsed="0"/>
-    <w:lsdException w:name="Medium Grid 3 Accent 2" w:semiHidden="0" w:uiPriority="69" w:unhideWhenUsed="0"/>
-    <w:lsdException w:name="Dark List Accent 2" w:semiHidden="0" w:uiPriority="70" w:unhideWhenUsed="0"/>
-    <w:lsdException w:name="Colorful Shading Accent 2" w:semiHidden="0" w:uiPriority="71" w:unhideWhenUsed="0"/>
-    <w:lsdException w:name="Colorful List Accent 2" w:semiHidden="0" w:uiPriority="72" w:unhideWhenUsed="0"/>
-    <w:lsdException w:name="Colorful Grid Accent 2" w:semiHidden="0" w:uiPriority="73" w:unhideWhenUsed="0"/>
-    <w:lsdException w:name="Light Shading Accent 3" w:semiHidden="0" w:uiPriority="60" w:unhideWhenUsed="0"/>
-    <w:lsdException w:name="Light List Accent 3" w:semiHidden="0" w:uiPriority="61" w:unhideWhenUsed="0"/>
-    <w:lsdException w:name="Light Grid Accent 3" w:semiHidden="0" w:uiPriority="62" w:unhideWhenUsed="0"/>
-    <w:lsdException w:name="Medium Shading 1 Accent 3" w:semiHidden="0" w:uiPriority="63" w:unhideWhenUsed="0"/>
-    <w:lsdException w:name="Medium Shading 2 Accent 3" w:semiHidden="0" w:uiPriority="64" w:unhideWhenUsed="0"/>
-    <w:lsdException w:name="Medium List 1 Accent 3" w:semiHidden="0" w:uiPriority="65" w:unhideWhenUsed="0"/>
-    <w:lsdException w:name="Medium List 2 Accent 3" w:semiHidden="0" w:uiPriority="66" w:unhideWhenUsed="0"/>
-    <w:lsdException w:name="Medium Grid 1 Accent 3" w:semiHidden="0" w:uiPriority="67" w:unhideWhenUsed="0"/>
-    <w:lsdException w:name="Medium Grid 2 Accent 3" w:semiHidden="0" w:uiPriority="68" w:unhideWhenUsed="0"/>
-    <w:lsdException w:name="Medium Grid 3 Accent 3" w:semiHidden="0" w:uiPriority="69" w:unhideWhenUsed="0"/>
-    <w:lsdException w:name="Dark List Accent 3" w:semiHidden="0" w:uiPriority="70" w:unhideWhenUsed="0"/>
-    <w:lsdException w:name="Colorful Shading Accent 3" w:semiHidden="0" w:uiPriority="71" w:unhideWhenUsed="0"/>
-    <w:lsdException w:name="Colorful List Accent 3" w:semiHidden="0" w:uiPriority="72" w:unhideWhenUsed="0"/>
-    <w:lsdException w:name="Colorful Grid Accent 3" w:semiHidden="0" w:uiPriority="73" w:unhideWhenUsed="0"/>
-    <w:lsdException w:name="Light Shading Accent 4" w:semiHidden="0" w:uiPriority="60" w:unhideWhenUsed="0"/>
-    <w:lsdException w:name="Light List Accent 4" w:semiHidden="0" w:uiPriority="61" w:unhideWhenUsed="0"/>
-    <w:lsdException w:name="Light Grid Accent 4" w:semiHidden="0" w:uiPriority="62" w:unhideWhenUsed="0"/>
-    <w:lsdException w:name="Medium Shading 1 Accent 4" w:semiHidden="0" w:uiPriority="63" w:unhideWhenUsed="0"/>
-    <w:lsdException w:name="Medium Shading 2 Accent 4" w:semiHidden="0" w:uiPriority="64" w:unhideWhenUsed="0"/>
-    <w:lsdException w:name="Medium List 1 Accent 4" w:semiHidden="0" w:uiPriority="65" w:unhideWhenUsed="0"/>
-    <w:lsdException w:name="Medium List 2 Accent 4" w:semiHidden="0" w:uiPriority="66" w:unhideWhenUsed="0"/>
-    <w:lsdException w:name="Medium Grid 1 Accent 4" w:semiHidden="0" w:uiPriority="67" w:unhideWhenUsed="0"/>
-    <w:lsdException w:name="Medium Grid 2 Accent 4" w:semiHidden="0" w:uiPriority="68" w:unhideWhenUsed="0"/>
-    <w:lsdException w:name="Medium Grid 3 Accent 4" w:semiHidden="0" w:uiPriority="69" w:unhideWhenUsed="0"/>
-    <w:lsdException w:name="Dark List Accent 4" w:semiHidden="0" w:uiPriority="70" w:unhideWhenUsed="0"/>
-    <w:lsdException w:name="Colorful Shading Accent 4" w:semiHidden="0" w:uiPriority="71" w:unhideWhenUsed="0"/>
-    <w:lsdException w:name="Colorful List Accent 4" w:semiHidden="0" w:uiPriority="72" w:unhideWhenUsed="0"/>
-    <w:lsdException w:name="Colorful Grid Accent 4" w:semiHidden="0" w:uiPriority="73" w:unhideWhenUsed="0"/>
-    <w:lsdException w:name="Light Shading Accent 5" w:semiHidden="0" w:uiPriority="60" w:unhideWhenUsed="0"/>
-    <w:lsdException w:name="Light List Accent 5" w:semiHidden="0" w:uiPriority="61" w:unhideWhenUsed="0"/>
-    <w:lsdException w:name="Light Grid Accent 5" w:semiHidden="0" w:uiPriority="62" w:unhideWhenUsed="0"/>
-    <w:lsdException w:name="Medium Shading 1 Accent 5" w:semiHidden="0" w:uiPriority="63" w:unhideWhenUsed="0"/>
-    <w:lsdException w:name="Medium Shading 2 Accent 5" w:semiHidden="0" w:uiPriority="64" w:unhideWhenUsed="0"/>
-    <w:lsdException w:name="Medium List 1 Accent 5" w:semiHidden="0" w:uiPriority="65" w:unhideWhenUsed="0"/>
-    <w:lsdException w:name="Medium List 2 Accent 5" w:semiHidden="0" w:uiPriority="66" w:unhideWhenUsed="0"/>
-    <w:lsdException w:name="Medium Grid 1 Accent 5" w:semiHidden="0" w:uiPriority="67" w:unhideWhenUsed="0"/>
-    <w:lsdException w:name="Medium Grid 2 Accent 5" w:semiHidden="0" w:uiPriority="68" w:unhideWhenUsed="0"/>
-    <w:lsdException w:name="Medium Grid 3 Accent 5" w:semiHidden="0" w:uiPriority="69" w:unhideWhenUsed="0"/>
-    <w:lsdException w:name="Dark List Accent 5" w:semiHidden="0" w:uiPriority="70" w:unhideWhenUsed="0"/>
-    <w:lsdException w:name="Colorful Shading Accent 5" w:semiHidden="0" w:uiPriority="71" w:unhideWhenUsed="0"/>
-    <w:lsdException w:name="Colorful List Accent 5" w:semiHidden="0" w:uiPriority="72" w:unhideWhenUsed="0"/>
-    <w:lsdException w:name="Colorful Grid Accent 5" w:semiHidden="0" w:uiPriority="73" w:unhideWhenUsed="0"/>
-    <w:lsdException w:name="Light Shading Accent 6" w:semiHidden="0" w:uiPriority="60" w:unhideWhenUsed="0"/>
-    <w:lsdException w:name="Light List Accent 6" w:semiHidden="0" w:uiPriority="61" w:unhideWhenUsed="0"/>
-    <w:lsdException w:name="Light Grid Accent 6" w:semiHidden="0" w:uiPriority="62" w:unhideWhenUsed="0"/>
-    <w:lsdException w:name="Medium Shading 1 Accent 6" w:semiHidden="0" w:uiPriority="63" w:unhideWhenUsed="0"/>
-    <w:lsdException w:name="Medium Shading 2 Accent 6" w:semiHidden="0" w:uiPriority="64" w:unhideWhenUsed="0"/>
-    <w:lsdException w:name="Medium List 1 Accent 6" w:semiHidden="0" w:uiPriority="65" w:unhideWhenUsed="0"/>
-    <w:lsdException w:name="Medium List 2 Accent 6" w:semiHidden="0" w:uiPriority="66" w:unhideWhenUsed="0"/>
-    <w:lsdException w:name="Medium Grid 1 Accent 6" w:semiHidden="0" w:uiPriority="67" w:unhideWhenUsed="0"/>
-    <w:lsdException w:name="Medium Grid 2 Accent 6" w:semiHidden="0" w:uiPriority="68" w:unhideWhenUsed="0"/>
-    <w:lsdException w:name="Medium Grid 3 Accent 6" w:semiHidden="0" w:uiPriority="69" w:unhideWhenUsed="0"/>
-    <w:lsdException w:name="Dark List Accent 6" w:semiHidden="0" w:uiPriority="70" w:unhideWhenUsed="0"/>
-    <w:lsdException w:name="Colorful Shading Accent 6" w:semiHidden="0" w:uiPriority="71" w:unhideWhenUsed="0"/>
-    <w:lsdException w:name="Colorful List Accent 6" w:semiHidden="0" w:uiPriority="72" w:unhideWhenUsed="0"/>
-    <w:lsdException w:name="Colorful Grid Accent 6" w:semiHidden="0" w:uiPriority="73" w:unhideWhenUsed="0"/>
-    <w:lsdException w:name="Subtle Emphasis" w:semiHidden="0" w:uiPriority="19" w:unhideWhenUsed="0" w:qFormat="1"/>
-    <w:lsdException w:name="Intense Emphasis" w:semiHidden="0" w:uiPriority="21" w:unhideWhenUsed="0" w:qFormat="1"/>
-    <w:lsdException w:name="Subtle Reference" w:semiHidden="0" w:uiPriority="31" w:unhideWhenUsed="0" w:qFormat="1"/>
-    <w:lsdException w:name="Intense Reference" w:semiHidden="0" w:uiPriority="32" w:unhideWhenUsed="0" w:qFormat="1"/>
-    <w:lsdException w:name="Book Title" w:semiHidden="0" w:uiPriority="33" w:unhideWhenUsed="0" w:qFormat="1"/>
-    <w:lsdException w:name="Bibliography" w:uiPriority="37"/>
-    <w:lsdException w:name="TOC Heading" w:uiPriority="39" w:qFormat="1"/>
+  <w:latentStyles w:defLockedState="0" w:defUIPriority="99" w:defSemiHidden="0" w:defUnhideWhenUsed="0" w:defQFormat="0" w:count="376">
+    <w:lsdException w:name="Normal" w:uiPriority="0" w:qFormat="1"/>
+    <w:lsdException w:name="heading 1" w:uiPriority="9" w:qFormat="1"/>
+    <w:lsdException w:name="heading 2" w:semiHidden="1" w:uiPriority="9" w:unhideWhenUsed="1" w:qFormat="1"/>
+    <w:lsdException w:name="heading 3" w:semiHidden="1" w:uiPriority="9" w:unhideWhenUsed="1" w:qFormat="1"/>
+    <w:lsdException w:name="heading 4" w:semiHidden="1" w:uiPriority="9" w:unhideWhenUsed="1" w:qFormat="1"/>
+    <w:lsdException w:name="heading 5" w:semiHidden="1" w:uiPriority="9" w:unhideWhenUsed="1" w:qFormat="1"/>
+    <w:lsdException w:name="heading 6" w:semiHidden="1" w:uiPriority="9" w:unhideWhenUsed="1" w:qFormat="1"/>
+    <w:lsdException w:name="heading 7" w:semiHidden="1" w:uiPriority="9" w:unhideWhenUsed="1" w:qFormat="1"/>
+    <w:lsdException w:name="heading 8" w:semiHidden="1" w:uiPriority="9" w:unhideWhenUsed="1" w:qFormat="1"/>
+    <w:lsdException w:name="heading 9" w:semiHidden="1" w:uiPriority="9" w:unhideWhenUsed="1" w:qFormat="1"/>
+    <w:lsdException w:name="index 1" w:semiHidden="1" w:unhideWhenUsed="1"/>
+    <w:lsdException w:name="index 2" w:semiHidden="1" w:unhideWhenUsed="1"/>
+    <w:lsdException w:name="index 3" w:semiHidden="1" w:unhideWhenUsed="1"/>
+    <w:lsdException w:name="index 4" w:semiHidden="1" w:unhideWhenUsed="1"/>
+    <w:lsdException w:name="index 5" w:semiHidden="1" w:unhideWhenUsed="1"/>
+    <w:lsdException w:name="index 6" w:semiHidden="1" w:unhideWhenUsed="1"/>
+    <w:lsdException w:name="index 7" w:semiHidden="1" w:unhideWhenUsed="1"/>
+    <w:lsdException w:name="index 8" w:semiHidden="1" w:unhideWhenUsed="1"/>
+    <w:lsdException w:name="index 9" w:semiHidden="1" w:unhideWhenUsed="1"/>
+    <w:lsdException w:name="toc 1" w:semiHidden="1" w:uiPriority="39" w:unhideWhenUsed="1"/>
+    <w:lsdException w:name="toc 2" w:semiHidden="1" w:uiPriority="39" w:unhideWhenUsed="1"/>
+    <w:lsdException w:name="toc 3" w:semiHidden="1" w:uiPriority="39" w:unhideWhenUsed="1"/>
+    <w:lsdException w:name="toc 4" w:semiHidden="1" w:uiPriority="39" w:unhideWhenUsed="1"/>
+    <w:lsdException w:name="toc 5" w:semiHidden="1" w:uiPriority="39" w:unhideWhenUsed="1"/>
+    <w:lsdException w:name="toc 6" w:semiHidden="1" w:uiPriority="39" w:unhideWhenUsed="1"/>
+    <w:lsdException w:name="toc 7" w:semiHidden="1" w:uiPriority="39" w:unhideWhenUsed="1"/>
+    <w:lsdException w:name="toc 8" w:semiHidden="1" w:uiPriority="39" w:unhideWhenUsed="1"/>
+    <w:lsdException w:name="toc 9" w:semiHidden="1" w:uiPriority="39" w:unhideWhenUsed="1"/>
+    <w:lsdException w:name="Normal Indent" w:semiHidden="1" w:unhideWhenUsed="1"/>
+    <w:lsdException w:name="footnote text" w:semiHidden="1" w:unhideWhenUsed="1"/>
+    <w:lsdException w:name="annotation text" w:semiHidden="1" w:unhideWhenUsed="1"/>
+    <w:lsdException w:name="header" w:semiHidden="1" w:unhideWhenUsed="1"/>
+    <w:lsdException w:name="footer" w:semiHidden="1" w:unhideWhenUsed="1"/>
+    <w:lsdException w:name="index heading" w:semiHidden="1" w:unhideWhenUsed="1"/>
+    <w:lsdException w:name="caption" w:semiHidden="1" w:uiPriority="35" w:unhideWhenUsed="1" w:qFormat="1"/>
+    <w:lsdException w:name="table of figures" w:semiHidden="1" w:unhideWhenUsed="1"/>
+    <w:lsdException w:name="envelope address" w:semiHidden="1" w:unhideWhenUsed="1"/>
+    <w:lsdException w:name="envelope return" w:semiHidden="1" w:unhideWhenUsed="1"/>
+    <w:lsdException w:name="footnote reference" w:semiHidden="1" w:unhideWhenUsed="1"/>
+    <w:lsdException w:name="annotation reference" w:semiHidden="1" w:unhideWhenUsed="1"/>
+    <w:lsdException w:name="line number" w:semiHidden="1" w:unhideWhenUsed="1"/>
+    <w:lsdException w:name="page number" w:semiHidden="1" w:unhideWhenUsed="1"/>
+    <w:lsdException w:name="endnote reference" w:semiHidden="1" w:unhideWhenUsed="1"/>
+    <w:lsdException w:name="endnote text" w:semiHidden="1" w:unhideWhenUsed="1"/>
+    <w:lsdException w:name="table of authorities" w:semiHidden="1" w:unhideWhenUsed="1"/>
+    <w:lsdException w:name="macro" w:semiHidden="1" w:unhideWhenUsed="1"/>
+    <w:lsdException w:name="toa heading" w:semiHidden="1" w:unhideWhenUsed="1"/>
+    <w:lsdException w:name="List" w:semiHidden="1" w:unhideWhenUsed="1"/>
+    <w:lsdException w:name="List Bullet" w:semiHidden="1" w:unhideWhenUsed="1"/>
+    <w:lsdException w:name="List Number" w:semiHidden="1" w:unhideWhenUsed="1"/>
+    <w:lsdException w:name="List 2" w:semiHidden="1" w:unhideWhenUsed="1"/>
+    <w:lsdException w:name="List 3" w:semiHidden="1" w:unhideWhenUsed="1"/>
+    <w:lsdException w:name="List 4" w:semiHidden="1" w:unhideWhenUsed="1"/>
+    <w:lsdException w:name="List 5" w:semiHidden="1" w:unhideWhenUsed="1"/>
+    <w:lsdException w:name="List Bullet 2" w:semiHidden="1" w:unhideWhenUsed="1"/>
+    <w:lsdException w:name="List Bullet 3" w:semiHidden="1" w:unhideWhenUsed="1"/>
+    <w:lsdException w:name="List Bullet 4" w:semiHidden="1" w:unhideWhenUsed="1"/>
+    <w:lsdException w:name="List Bullet 5" w:semiHidden="1" w:unhideWhenUsed="1"/>
+    <w:lsdException w:name="List Number 2" w:semiHidden="1" w:unhideWhenUsed="1"/>
+    <w:lsdException w:name="List Number 3" w:semiHidden="1" w:unhideWhenUsed="1"/>
+    <w:lsdException w:name="List Number 4" w:semiHidden="1" w:unhideWhenUsed="1"/>
+    <w:lsdException w:name="List Number 5" w:semiHidden="1" w:unhideWhenUsed="1"/>
+    <w:lsdException w:name="Title" w:uiPriority="10" w:qFormat="1"/>
+    <w:lsdException w:name="Closing" w:semiHidden="1" w:unhideWhenUsed="1"/>
+    <w:lsdException w:name="Signature" w:semiHidden="1" w:unhideWhenUsed="1"/>
+    <w:lsdException w:name="Default Paragraph Font" w:semiHidden="1" w:uiPriority="1" w:unhideWhenUsed="1"/>
+    <w:lsdException w:name="Body Text" w:semiHidden="1" w:unhideWhenUsed="1"/>
+    <w:lsdException w:name="Body Text Indent" w:semiHidden="1" w:unhideWhenUsed="1"/>
+    <w:lsdException w:name="List Continue" w:semiHidden="1" w:unhideWhenUsed="1"/>
+    <w:lsdException w:name="List Continue 2" w:semiHidden="1" w:unhideWhenUsed="1"/>
+    <w:lsdException w:name="List Continue 3" w:semiHidden="1" w:unhideWhenUsed="1"/>
+    <w:lsdException w:name="List Continue 4" w:semiHidden="1" w:unhideWhenUsed="1"/>
+    <w:lsdException w:name="List Continue 5" w:semiHidden="1" w:unhideWhenUsed="1"/>
+    <w:lsdException w:name="Message Header" w:semiHidden="1" w:unhideWhenUsed="1"/>
+    <w:lsdException w:name="Subtitle" w:uiPriority="11" w:qFormat="1"/>
+    <w:lsdException w:name="Salutation" w:semiHidden="1" w:unhideWhenUsed="1"/>
+    <w:lsdException w:name="Date" w:semiHidden="1" w:unhideWhenUsed="1"/>
+    <w:lsdException w:name="Body Text First Indent" w:semiHidden="1" w:unhideWhenUsed="1"/>
+    <w:lsdException w:name="Body Text First Indent 2" w:semiHidden="1" w:unhideWhenUsed="1"/>
+    <w:lsdException w:name="Note Heading" w:semiHidden="1" w:unhideWhenUsed="1"/>
+    <w:lsdException w:name="Body Text 2" w:semiHidden="1" w:unhideWhenUsed="1"/>
+    <w:lsdException w:name="Body Text 3" w:semiHidden="1" w:unhideWhenUsed="1"/>
+    <w:lsdException w:name="Body Text Indent 2" w:semiHidden="1" w:unhideWhenUsed="1"/>
+    <w:lsdException w:name="Body Text Indent 3" w:semiHidden="1" w:unhideWhenUsed="1"/>
+    <w:lsdException w:name="Block Text" w:semiHidden="1" w:unhideWhenUsed="1"/>
+    <w:lsdException w:name="Hyperlink" w:semiHidden="1" w:unhideWhenUsed="1"/>
+    <w:lsdException w:name="FollowedHyperlink" w:semiHidden="1" w:unhideWhenUsed="1"/>
+    <w:lsdException w:name="Strong" w:uiPriority="22" w:qFormat="1"/>
+    <w:lsdException w:name="Emphasis" w:uiPriority="20" w:qFormat="1"/>
+    <w:lsdException w:name="Document Map" w:semiHidden="1" w:unhideWhenUsed="1"/>
+    <w:lsdException w:name="Plain Text" w:semiHidden="1" w:unhideWhenUsed="1"/>
+    <w:lsdException w:name="E-mail Signature" w:semiHidden="1" w:unhideWhenUsed="1"/>
+    <w:lsdException w:name="HTML Top of Form" w:semiHidden="1" w:unhideWhenUsed="1"/>
+    <w:lsdException w:name="HTML Bottom of Form" w:semiHidden="1" w:unhideWhenUsed="1"/>
+    <w:lsdException w:name="Normal (Web)" w:semiHidden="1" w:unhideWhenUsed="1"/>
+    <w:lsdException w:name="HTML Acronym" w:semiHidden="1" w:unhideWhenUsed="1"/>
+    <w:lsdException w:name="HTML Address" w:semiHidden="1" w:unhideWhenUsed="1"/>
+    <w:lsdException w:name="HTML Cite" w:semiHidden="1" w:unhideWhenUsed="1"/>
+    <w:lsdException w:name="HTML Code" w:semiHidden="1" w:unhideWhenUsed="1"/>
+    <w:lsdException w:name="HTML Definition" w:semiHidden="1" w:unhideWhenUsed="1"/>
+    <w:lsdException w:name="HTML Keyboard" w:semiHidden="1" w:unhideWhenUsed="1"/>
+    <w:lsdException w:name="HTML Preformatted" w:semiHidden="1" w:unhideWhenUsed="1"/>
+    <w:lsdException w:name="HTML Sample" w:semiHidden="1" w:unhideWhenUsed="1"/>
+    <w:lsdException w:name="HTML Typewriter" w:semiHidden="1" w:unhideWhenUsed="1"/>
+    <w:lsdException w:name="HTML Variable" w:semiHidden="1" w:unhideWhenUsed="1"/>
+    <w:lsdException w:name="Normal Table" w:semiHidden="1" w:unhideWhenUsed="1"/>
+    <w:lsdException w:name="annotation subject" w:semiHidden="1" w:unhideWhenUsed="1"/>
+    <w:lsdException w:name="No List" w:semiHidden="1" w:unhideWhenUsed="1"/>
+    <w:lsdException w:name="Outline List 1" w:semiHidden="1" w:unhideWhenUsed="1"/>
+    <w:lsdException w:name="Outline List 2" w:semiHidden="1" w:unhideWhenUsed="1"/>
+    <w:lsdException w:name="Outline List 3" w:semiHidden="1" w:unhideWhenUsed="1"/>
+    <w:lsdException w:name="Table Simple 1" w:semiHidden="1" w:unhideWhenUsed="1"/>
+    <w:lsdException w:name="Table Simple 2" w:semiHidden="1" w:unhideWhenUsed="1"/>
+    <w:lsdException w:name="Table Simple 3" w:semiHidden="1" w:unhideWhenUsed="1"/>
+    <w:lsdException w:name="Table Classic 1" w:semiHidden="1" w:unhideWhenUsed="1"/>
+    <w:lsdException w:name="Table Classic 2" w:semiHidden="1" w:unhideWhenUsed="1"/>
+    <w:lsdException w:name="Table Classic 3" w:semiHidden="1" w:unhideWhenUsed="1"/>
+    <w:lsdException w:name="Table Classic 4" w:semiHidden="1" w:unhideWhenUsed="1"/>
+    <w:lsdException w:name="Table Colorful 1" w:semiHidden="1" w:unhideWhenUsed="1"/>
+    <w:lsdException w:name="Table Colorful 2" w:semiHidden="1" w:unhideWhenUsed="1"/>
+    <w:lsdException w:name="Table Colorful 3" w:semiHidden="1" w:unhideWhenUsed="1"/>
+    <w:lsdException w:name="Table Columns 1" w:semiHidden="1" w:unhideWhenUsed="1"/>
+    <w:lsdException w:name="Table Columns 2" w:semiHidden="1" w:unhideWhenUsed="1"/>
+    <w:lsdException w:name="Table Columns 3" w:semiHidden="1" w:unhideWhenUsed="1"/>
+    <w:lsdException w:name="Table Columns 4" w:semiHidden="1" w:unhideWhenUsed="1"/>
+    <w:lsdException w:name="Table Columns 5" w:semiHidden="1" w:unhideWhenUsed="1"/>
+    <w:lsdException w:name="Table Grid 1" w:semiHidden="1" w:unhideWhenUsed="1"/>
+    <w:lsdException w:name="Table Grid 2" w:semiHidden="1" w:unhideWhenUsed="1"/>
+    <w:lsdException w:name="Table Grid 3" w:semiHidden="1" w:unhideWhenUsed="1"/>
+    <w:lsdException w:name="Table Grid 4" w:semiHidden="1" w:unhideWhenUsed="1"/>
+    <w:lsdException w:name="Table Grid 5" w:semiHidden="1" w:unhideWhenUsed="1"/>
+    <w:lsdException w:name="Table Grid 6" w:semiHidden="1" w:unhideWhenUsed="1"/>
+    <w:lsdException w:name="Table Grid 7" w:semiHidden="1" w:unhideWhenUsed="1"/>
+    <w:lsdException w:name="Table Grid 8" w:semiHidden="1" w:unhideWhenUsed="1"/>
+    <w:lsdException w:name="Table List 1" w:semiHidden="1" w:unhideWhenUsed="1"/>
+    <w:lsdException w:name="Table List 2" w:semiHidden="1" w:unhideWhenUsed="1"/>
+    <w:lsdException w:name="Table List 3" w:semiHidden="1" w:unhideWhenUsed="1"/>
+    <w:lsdException w:name="Table List 4" w:semiHidden="1" w:unhideWhenUsed="1"/>
+    <w:lsdException w:name="Table List 5" w:semiHidden="1" w:unhideWhenUsed="1"/>
+    <w:lsdException w:name="Table List 6" w:semiHidden="1" w:unhideWhenUsed="1"/>
+    <w:lsdException w:name="Table List 7" w:semiHidden="1" w:unhideWhenUsed="1"/>
+    <w:lsdException w:name="Table List 8" w:semiHidden="1" w:unhideWhenUsed="1"/>
+    <w:lsdException w:name="Table 3D effects 1" w:semiHidden="1" w:unhideWhenUsed="1"/>
+    <w:lsdException w:name="Table 3D effects 2" w:semiHidden="1" w:unhideWhenUsed="1"/>
+    <w:lsdException w:name="Table 3D effects 3" w:semiHidden="1" w:unhideWhenUsed="1"/>
+    <w:lsdException w:name="Table Contemporary" w:semiHidden="1" w:unhideWhenUsed="1"/>
+    <w:lsdException w:name="Table Elegant" w:semiHidden="1" w:unhideWhenUsed="1"/>
+    <w:lsdException w:name="Table Professional" w:semiHidden="1" w:unhideWhenUsed="1"/>
+    <w:lsdException w:name="Table Subtle 1" w:semiHidden="1" w:unhideWhenUsed="1"/>
+    <w:lsdException w:name="Table Subtle 2" w:semiHidden="1" w:unhideWhenUsed="1"/>
+    <w:lsdException w:name="Table Web 1" w:semiHidden="1" w:unhideWhenUsed="1"/>
+    <w:lsdException w:name="Table Web 2" w:semiHidden="1" w:unhideWhenUsed="1"/>
+    <w:lsdException w:name="Table Web 3" w:semiHidden="1" w:unhideWhenUsed="1"/>
+    <w:lsdException w:name="Balloon Text" w:semiHidden="1" w:unhideWhenUsed="1"/>
+    <w:lsdException w:name="Table Grid" w:semiHidden="1" w:uiPriority="59" w:unhideWhenUsed="1"/>
+    <w:lsdException w:name="Table Theme" w:semiHidden="1" w:unhideWhenUsed="1"/>
+    <w:lsdException w:name="Placeholder Text" w:semiHidden="1"/>
+    <w:lsdException w:name="No Spacing" w:uiPriority="1" w:qFormat="1"/>
+    <w:lsdException w:name="Light Shading" w:uiPriority="60"/>
+    <w:lsdException w:name="Light List" w:uiPriority="61"/>
+    <w:lsdException w:name="Light Grid" w:uiPriority="62"/>
+    <w:lsdException w:name="Medium Shading 1" w:uiPriority="63"/>
+    <w:lsdException w:name="Medium Shading 2" w:uiPriority="64"/>
+    <w:lsdException w:name="Medium List 1" w:uiPriority="65"/>
+    <w:lsdException w:name="Medium List 2" w:uiPriority="66"/>
+    <w:lsdException w:name="Medium Grid 1" w:uiPriority="67"/>
+    <w:lsdException w:name="Medium Grid 2" w:uiPriority="68"/>
+    <w:lsdException w:name="Medium Grid 3" w:uiPriority="69"/>
+    <w:lsdException w:name="Dark List" w:uiPriority="70"/>
+    <w:lsdException w:name="Colorful Shading" w:uiPriority="71"/>
+    <w:lsdException w:name="Colorful List" w:uiPriority="72"/>
+    <w:lsdException w:name="Colorful Grid" w:uiPriority="73"/>
+    <w:lsdException w:name="Light Shading Accent 1" w:uiPriority="60"/>
+    <w:lsdException w:name="Light List Accent 1" w:uiPriority="61"/>
+    <w:lsdException w:name="Light Grid Accent 1" w:uiPriority="62"/>
+    <w:lsdException w:name="Medium Shading 1 Accent 1" w:uiPriority="63"/>
+    <w:lsdException w:name="Medium Shading 2 Accent 1" w:uiPriority="64"/>
+    <w:lsdException w:name="Medium List 1 Accent 1" w:uiPriority="65"/>
+    <w:lsdException w:name="Revision" w:semiHidden="1"/>
+    <w:lsdException w:name="List Paragraph" w:uiPriority="34" w:qFormat="1"/>
+    <w:lsdException w:name="Quote" w:uiPriority="29" w:qFormat="1"/>
+    <w:lsdException w:name="Intense Quote" w:uiPriority="30" w:qFormat="1"/>
+    <w:lsdException w:name="Medium List 2 Accent 1" w:uiPriority="66"/>
+    <w:lsdException w:name="Medium Grid 1 Accent 1" w:uiPriority="67"/>
+    <w:lsdException w:name="Medium Grid 2 Accent 1" w:uiPriority="68"/>
+    <w:lsdException w:name="Medium Grid 3 Accent 1" w:uiPriority="69"/>
+    <w:lsdException w:name="Dark List Accent 1" w:uiPriority="70"/>
+    <w:lsdException w:name="Colorful Shading Accent 1" w:uiPriority="71"/>
+    <w:lsdException w:name="Colorful List Accent 1" w:uiPriority="72"/>
+    <w:lsdException w:name="Colorful Grid Accent 1" w:uiPriority="73"/>
+    <w:lsdException w:name="Light Shading Accent 2" w:uiPriority="60"/>
+    <w:lsdException w:name="Light List Accent 2" w:uiPriority="61"/>
+    <w:lsdException w:name="Light Grid Accent 2" w:uiPriority="62"/>
+    <w:lsdException w:name="Medium Shading 1 Accent 2" w:uiPriority="63"/>
+    <w:lsdException w:name="Medium Shading 2 Accent 2" w:uiPriority="64"/>
+    <w:lsdException w:name="Medium List 1 Accent 2" w:uiPriority="65"/>
+    <w:lsdException w:name="Medium List 2 Accent 2" w:uiPriority="66"/>
+    <w:lsdException w:name="Medium Grid 1 Accent 2" w:uiPriority="67"/>
+    <w:lsdException w:name="Medium Grid 2 Accent 2" w:uiPriority="68"/>
+    <w:lsdException w:name="Medium Grid 3 Accent 2" w:uiPriority="69"/>
+    <w:lsdException w:name="Dark List Accent 2" w:uiPriority="70"/>
+    <w:lsdException w:name="Colorful Shading Accent 2" w:uiPriority="71"/>
+    <w:lsdException w:name="Colorful List Accent 2" w:uiPriority="72"/>
+    <w:lsdException w:name="Colorful Grid Accent 2" w:uiPriority="73"/>
+    <w:lsdException w:name="Light Shading Accent 3" w:uiPriority="60"/>
+    <w:lsdException w:name="Light List Accent 3" w:uiPriority="61"/>
+    <w:lsdException w:name="Light Grid Accent 3" w:uiPriority="62"/>
+    <w:lsdException w:name="Medium Shading 1 Accent 3" w:uiPriority="63"/>
+    <w:lsdException w:name="Medium Shading 2 Accent 3" w:uiPriority="64"/>
+    <w:lsdException w:name="Medium List 1 Accent 3" w:uiPriority="65"/>
+    <w:lsdException w:name="Medium List 2 Accent 3" w:uiPriority="66"/>
+    <w:lsdException w:name="Medium Grid 1 Accent 3" w:uiPriority="67"/>
+    <w:lsdException w:name="Medium Grid 2 Accent 3" w:uiPriority="68"/>
+    <w:lsdException w:name="Medium Grid 3 Accent 3" w:uiPriority="69"/>
+    <w:lsdException w:name="Dark List Accent 3" w:uiPriority="70"/>
+    <w:lsdException w:name="Colorful Shading Accent 3" w:uiPriority="71"/>
+    <w:lsdException w:name="Colorful List Accent 3" w:uiPriority="72"/>
+    <w:lsdException w:name="Colorful Grid Accent 3" w:uiPriority="73"/>
+    <w:lsdException w:name="Light Shading Accent 4" w:uiPriority="60"/>
+    <w:lsdException w:name="Light List Accent 4" w:uiPriority="61"/>
+    <w:lsdException w:name="Light Grid Accent 4" w:uiPriority="62"/>
+    <w:lsdException w:name="Medium Shading 1 Accent 4" w:uiPriority="63"/>
+    <w:lsdException w:name="Medium Shading 2 Accent 4" w:uiPriority="64"/>
+    <w:lsdException w:name="Medium List 1 Accent 4" w:uiPriority="65"/>
+    <w:lsdException w:name="Medium List 2 Accent 4" w:uiPriority="66"/>
+    <w:lsdException w:name="Medium Grid 1 Accent 4" w:uiPriority="67"/>
+    <w:lsdException w:name="Medium Grid 2 Accent 4" w:uiPriority="68"/>
+    <w:lsdException w:name="Medium Grid 3 Accent 4" w:uiPriority="69"/>
+    <w:lsdException w:name="Dark List Accent 4" w:uiPriority="70"/>
+    <w:lsdException w:name="Colorful Shading Accent 4" w:uiPriority="71"/>
+    <w:lsdException w:name="Colorful List Accent 4" w:uiPriority="72"/>
+    <w:lsdException w:name="Colorful Grid Accent 4" w:uiPriority="73"/>
+    <w:lsdException w:name="Light Shading Accent 5" w:uiPriority="60"/>
+    <w:lsdException w:name="Light List Accent 5" w:uiPriority="61"/>
+    <w:lsdException w:name="Light Grid Accent 5" w:uiPriority="62"/>
+    <w:lsdException w:name="Medium Shading 1 Accent 5" w:uiPriority="63"/>
+    <w:lsdException w:name="Medium Shading 2 Accent 5" w:uiPriority="64"/>
+    <w:lsdException w:name="Medium List 1 Accent 5" w:uiPriority="65"/>
+    <w:lsdException w:name="Medium List 2 Accent 5" w:uiPriority="66"/>
+    <w:lsdException w:name="Medium Grid 1 Accent 5" w:uiPriority="67"/>
+    <w:lsdException w:name="Medium Grid 2 Accent 5" w:uiPriority="68"/>
+    <w:lsdException w:name="Medium Grid 3 Accent 5" w:uiPriority="69"/>
+    <w:lsdException w:name="Dark List Accent 5" w:uiPriority="70"/>
+    <w:lsdException w:name="Colorful Shading Accent 5" w:uiPriority="71"/>
+    <w:lsdException w:name="Colorful List Accent 5" w:uiPriority="72"/>
+    <w:lsdException w:name="Colorful Grid Accent 5" w:uiPriority="73"/>
+    <w:lsdException w:name="Light Shading Accent 6" w:uiPriority="60"/>
+    <w:lsdException w:name="Light List Accent 6" w:uiPriority="61"/>
+    <w:lsdException w:name="Light Grid Accent 6" w:uiPriority="62"/>
+    <w:lsdException w:name="Medium Shading 1 Accent 6" w:uiPriority="63"/>
+    <w:lsdException w:name="Medium Shading 2 Accent 6" w:uiPriority="64"/>
+    <w:lsdException w:name="Medium List 1 Accent 6" w:uiPriority="65"/>
+    <w:lsdException w:name="Medium List 2 Accent 6" w:uiPriority="66"/>
+    <w:lsdException w:name="Medium Grid 1 Accent 6" w:uiPriority="67"/>
+    <w:lsdException w:name="Medium Grid 2 Accent 6" w:uiPriority="68"/>
+    <w:lsdException w:name="Medium Grid 3 Accent 6" w:uiPriority="69"/>
+    <w:lsdException w:name="Dark List Accent 6" w:uiPriority="70"/>
+    <w:lsdException w:name="Colorful Shading Accent 6" w:uiPriority="71"/>
+    <w:lsdException w:name="Colorful List Accent 6" w:uiPriority="72"/>
+    <w:lsdException w:name="Colorful Grid Accent 6" w:uiPriority="73"/>
+    <w:lsdException w:name="Subtle Emphasis" w:uiPriority="19" w:qFormat="1"/>
+    <w:lsdException w:name="Intense Emphasis" w:uiPriority="21" w:qFormat="1"/>
+    <w:lsdException w:name="Subtle Reference" w:uiPriority="31" w:qFormat="1"/>
+    <w:lsdException w:name="Intense Reference" w:uiPriority="32" w:qFormat="1"/>
+    <w:lsdException w:name="Book Title" w:uiPriority="33" w:qFormat="1"/>
+    <w:lsdException w:name="Bibliography" w:semiHidden="1" w:uiPriority="37" w:unhideWhenUsed="1"/>
+    <w:lsdException w:name="TOC Heading" w:semiHidden="1" w:uiPriority="39" w:unhideWhenUsed="1" w:qFormat="1"/>
+    <w:lsdException w:name="Plain Table 1" w:uiPriority="41"/>
+    <w:lsdException w:name="Plain Table 2" w:uiPriority="42"/>
+    <w:lsdException w:name="Plain Table 3" w:uiPriority="43"/>
+    <w:lsdException w:name="Plain Table 4" w:uiPriority="44"/>
+    <w:lsdException w:name="Plain Table 5" w:uiPriority="45"/>
+    <w:lsdException w:name="Grid Table Light" w:uiPriority="40"/>
+    <w:lsdException w:name="Grid Table 1 Light" w:uiPriority="46"/>
+    <w:lsdException w:name="Grid Table 2" w:uiPriority="47"/>
+    <w:lsdException w:name="Grid Table 3" w:uiPriority="48"/>
+    <w:lsdException w:name="Grid Table 4" w:uiPriority="49"/>
+    <w:lsdException w:name="Grid Table 5 Dark" w:uiPriority="50"/>
+    <w:lsdException w:name="Grid Table 6 Colorful" w:uiPriority="51"/>
+    <w:lsdException w:name="Grid Table 7 Colorful" w:uiPriority="52"/>
+    <w:lsdException w:name="Grid Table 1 Light Accent 1" w:uiPriority="46"/>
+    <w:lsdException w:name="Grid Table 2 Accent 1" w:uiPriority="47"/>
+    <w:lsdException w:name="Grid Table 3 Accent 1" w:uiPriority="48"/>
+    <w:lsdException w:name="Grid Table 4 Accent 1" w:uiPriority="49"/>
+    <w:lsdException w:name="Grid Table 5 Dark Accent 1" w:uiPriority="50"/>
+    <w:lsdException w:name="Grid Table 6 Colorful Accent 1" w:uiPriority="51"/>
+    <w:lsdException w:name="Grid Table 7 Colorful Accent 1" w:uiPriority="52"/>
+    <w:lsdException w:name="Grid Table 1 Light Accent 2" w:uiPriority="46"/>
+    <w:lsdException w:name="Grid Table 2 Accent 2" w:uiPriority="47"/>
+    <w:lsdException w:name="Grid Table 3 Accent 2" w:uiPriority="48"/>
+    <w:lsdException w:name="Grid Table 4 Accent 2" w:uiPriority="49"/>
+    <w:lsdException w:name="Grid Table 5 Dark Accent 2" w:uiPriority="50"/>
+    <w:lsdException w:name="Grid Table 6 Colorful Accent 2" w:uiPriority="51"/>
+    <w:lsdException w:name="Grid Table 7 Colorful Accent 2" w:uiPriority="52"/>
+    <w:lsdException w:name="Grid Table 1 Light Accent 3" w:uiPriority="46"/>
+    <w:lsdException w:name="Grid Table 2 Accent 3" w:uiPriority="47"/>
+    <w:lsdException w:name="Grid Table 3 Accent 3" w:uiPriority="48"/>
+    <w:lsdException w:name="Grid Table 4 Accent 3" w:uiPriority="49"/>
+    <w:lsdException w:name="Grid Table 5 Dark Accent 3" w:uiPriority="50"/>
+    <w:lsdException w:name="Grid Table 6 Colorful Accent 3" w:uiPriority="51"/>
+    <w:lsdException w:name="Grid Table 7 Colorful Accent 3" w:uiPriority="52"/>
+    <w:lsdException w:name="Grid Table 1 Light Accent 4" w:uiPriority="46"/>
+    <w:lsdException w:name="Grid Table 2 Accent 4" w:uiPriority="47"/>
+    <w:lsdException w:name="Grid Table 3 Accent 4" w:uiPriority="48"/>
+    <w:lsdException w:name="Grid Table 4 Accent 4" w:uiPriority="49"/>
+    <w:lsdException w:name="Grid Table 5 Dark Accent 4" w:uiPriority="50"/>
+    <w:lsdException w:name="Grid Table 6 Colorful Accent 4" w:uiPriority="51"/>
+    <w:lsdException w:name="Grid Table 7 Colorful Accent 4" w:uiPriority="52"/>
+    <w:lsdException w:name="Grid Table 1 Light Accent 5" w:uiPriority="46"/>
+    <w:lsdException w:name="Grid Table 2 Accent 5" w:uiPriority="47"/>
+    <w:lsdException w:name="Grid Table 3 Accent 5" w:uiPriority="48"/>
+    <w:lsdException w:name="Grid Table 4 Accent 5" w:uiPriority="49"/>
+    <w:lsdException w:name="Grid Table 5 Dark Accent 5" w:uiPriority="50"/>
+    <w:lsdException w:name="Grid Table 6 Colorful Accent 5" w:uiPriority="51"/>
+    <w:lsdException w:name="Grid Table 7 Colorful Accent 5" w:uiPriority="52"/>
+    <w:lsdException w:name="Grid Table 1 Light Accent 6" w:uiPriority="46"/>
+    <w:lsdException w:name="Grid Table 2 Accent 6" w:uiPriority="47"/>
+    <w:lsdException w:name="Grid Table 3 Accent 6" w:uiPriority="48"/>
+    <w:lsdException w:name="Grid Table 4 Accent 6" w:uiPriority="49"/>
+    <w:lsdException w:name="Grid Table 5 Dark Accent 6" w:uiPriority="50"/>
+    <w:lsdException w:name="Grid Table 6 Colorful Accent 6" w:uiPriority="51"/>
+    <w:lsdException w:name="Grid Table 7 Colorful Accent 6" w:uiPriority="52"/>
+    <w:lsdException w:name="List Table 1 Light" w:uiPriority="46"/>
+    <w:lsdException w:name="List Table 2" w:uiPriority="47"/>
+    <w:lsdException w:name="List Table 3" w:uiPriority="48"/>
+    <w:lsdException w:name="List Table 4" w:uiPriority="49"/>
+    <w:lsdException w:name="List Table 5 Dark" w:uiPriority="50"/>
+    <w:lsdException w:name="List Table 6 Colorful" w:uiPriority="51"/>
+    <w:lsdException w:name="List Table 7 Colorful" w:uiPriority="52"/>
+    <w:lsdException w:name="List Table 1 Light Accent 1" w:uiPriority="46"/>
+    <w:lsdException w:name="List Table 2 Accent 1" w:uiPriority="47"/>
+    <w:lsdException w:name="List Table 3 Accent 1" w:uiPriority="48"/>
+    <w:lsdException w:name="List Table 4 Accent 1" w:uiPriority="49"/>
+    <w:lsdException w:name="List Table 5 Dark Accent 1" w:uiPriority="50"/>
+    <w:lsdException w:name="List Table 6 Colorful Accent 1" w:uiPriority="51"/>
+    <w:lsdException w:name="List Table 7 Colorful Accent 1" w:uiPriority="52"/>
+    <w:lsdException w:name="List Table 1 Light Accent 2" w:uiPriority="46"/>
+    <w:lsdException w:name="List Table 2 Accent 2" w:uiPriority="47"/>
+    <w:lsdException w:name="List Table 3 Accent 2" w:uiPriority="48"/>
+    <w:lsdException w:name="List Table 4 Accent 2" w:uiPriority="49"/>
+    <w:lsdException w:name="List Table 5 Dark Accent 2" w:uiPriority="50"/>
+    <w:lsdException w:name="List Table 6 Colorful Accent 2" w:uiPriority="51"/>
+    <w:lsdException w:name="List Table 7 Colorful Accent 2" w:uiPriority="52"/>
+    <w:lsdException w:name="List Table 1 Light Accent 3" w:uiPriority="46"/>
+    <w:lsdException w:name="List Table 2 Accent 3" w:uiPriority="47"/>
+    <w:lsdException w:name="List Table 3 Accent 3" w:uiPriority="48"/>
+    <w:lsdException w:name="List Table 4 Accent 3" w:uiPriority="49"/>
+    <w:lsdException w:name="List Table 5 Dark Accent 3" w:uiPriority="50"/>
+    <w:lsdException w:name="List Table 6 Colorful Accent 3" w:uiPriority="51"/>
+    <w:lsdException w:name="List Table 7 Colorful Accent 3" w:uiPriority="52"/>
+    <w:lsdException w:name="List Table 1 Light Accent 4" w:uiPriority="46"/>
+    <w:lsdException w:name="List Table 2 Accent 4" w:uiPriority="47"/>
+    <w:lsdException w:name="List Table 3 Accent 4" w:uiPriority="48"/>
+    <w:lsdException w:name="List Table 4 Accent 4" w:uiPriority="49"/>
+    <w:lsdException w:name="List Table 5 Dark Accent 4" w:uiPriority="50"/>
+    <w:lsdException w:name="List Table 6 Colorful Accent 4" w:uiPriority="51"/>
+    <w:lsdException w:name="List Table 7 Colorful Accent 4" w:uiPriority="52"/>
+    <w:lsdException w:name="List Table 1 Light Accent 5" w:uiPriority="46"/>
+    <w:lsdException w:name="List Table 2 Accent 5" w:uiPriority="47"/>
+    <w:lsdException w:name="List Table 3 Accent 5" w:uiPriority="48"/>
+    <w:lsdException w:name="List Table 4 Accent 5" w:uiPriority="49"/>
+    <w:lsdException w:name="List Table 5 Dark Accent 5" w:uiPriority="50"/>
+    <w:lsdException w:name="List Table 6 Colorful Accent 5" w:uiPriority="51"/>
+    <w:lsdException w:name="List Table 7 Colorful Accent 5" w:uiPriority="52"/>
+    <w:lsdException w:name="List Table 1 Light Accent 6" w:uiPriority="46"/>
+    <w:lsdException w:name="List Table 2 Accent 6" w:uiPriority="47"/>
+    <w:lsdException w:name="List Table 3 Accent 6" w:uiPriority="48"/>
+    <w:lsdException w:name="List Table 4 Accent 6" w:uiPriority="49"/>
+    <w:lsdException w:name="List Table 5 Dark Accent 6" w:uiPriority="50"/>
+    <w:lsdException w:name="List Table 6 Colorful Accent 6" w:uiPriority="51"/>
+    <w:lsdException w:name="List Table 7 Colorful Accent 6" w:uiPriority="52"/>
+    <w:lsdException w:name="Mention" w:semiHidden="1" w:unhideWhenUsed="1"/>
+    <w:lsdException w:name="Smart Hyperlink" w:semiHidden="1" w:unhideWhenUsed="1"/>
+    <w:lsdException w:name="Hashtag" w:semiHidden="1" w:unhideWhenUsed="1"/>
+    <w:lsdException w:name="Unresolved Mention" w:semiHidden="1" w:unhideWhenUsed="1"/>
+    <w:lsdException w:name="Smart Link" w:semiHidden="1" w:unhideWhenUsed="1"/>
   </w:latentStyles>
   <w:style w:type="paragraph" w:default="1" w:styleId="Normal">
     <w:name w:val="Normal"/>
     <w:qFormat/>
     <w:rsid w:val="0089217A"/>
-  </w:style>
-  <w:style w:type="paragraph" w:styleId="Ttulo2">
-    <w:name w:val="heading 2"/>
-    <w:basedOn w:val="Normal"/>
-    <w:next w:val="Normal"/>
-    <w:link w:val="Ttulo2Char"/>
-    <w:uiPriority w:val="9"/>
-    <w:unhideWhenUsed/>
-    <w:qFormat/>
-    <w:rsid w:val="002464D7"/>
-    <w:pPr>
-      <w:keepNext/>
-      <w:keepLines/>
-      <w:spacing w:before="200" w:after="0"/>
-      <w:jc w:val="both"/>
-      <w:outlineLvl w:val="1"/>
-    </w:pPr>
-    <w:rPr>
-      <w:rFonts w:asciiTheme="majorHAnsi" w:eastAsiaTheme="majorEastAsia" w:hAnsiTheme="majorHAnsi" w:cstheme="majorBidi"/>
-      <w:b/>
-      <w:bCs/>
-      <w:color w:val="4F81BD" w:themeColor="accent1"/>
-      <w:sz w:val="26"/>
-      <w:szCs w:val="26"/>
-    </w:rPr>
-  </w:style>
-  <w:style w:type="paragraph" w:styleId="Ttulo3">
-    <w:name w:val="heading 3"/>
-    <w:basedOn w:val="Normal"/>
-    <w:next w:val="Normal"/>
-    <w:link w:val="Ttulo3Char"/>
-    <w:uiPriority w:val="9"/>
-    <w:unhideWhenUsed/>
-    <w:qFormat/>
-    <w:rsid w:val="002464D7"/>
-    <w:pPr>
-      <w:keepNext/>
-      <w:keepLines/>
-      <w:spacing w:before="200" w:after="0"/>
-      <w:jc w:val="both"/>
-      <w:outlineLvl w:val="2"/>
-    </w:pPr>
-    <w:rPr>
-      <w:rFonts w:asciiTheme="majorHAnsi" w:eastAsiaTheme="majorEastAsia" w:hAnsiTheme="majorHAnsi" w:cstheme="majorBidi"/>
-      <w:b/>
-      <w:bCs/>
-      <w:color w:val="4F81BD" w:themeColor="accent1"/>
-      <w:sz w:val="24"/>
-      <w:szCs w:val="20"/>
-    </w:rPr>
-  </w:style>
-  <w:style w:type="paragraph" w:styleId="Ttulo4">
-    <w:name w:val="heading 4"/>
-    <w:basedOn w:val="Normal"/>
-    <w:next w:val="Normal"/>
-    <w:link w:val="Ttulo4Char"/>
-    <w:uiPriority w:val="9"/>
-    <w:unhideWhenUsed/>
-    <w:qFormat/>
-    <w:rsid w:val="00EE28F7"/>
-    <w:pPr>
-      <w:keepNext/>
-      <w:keepLines/>
-      <w:spacing w:before="200" w:after="0"/>
-      <w:outlineLvl w:val="3"/>
-    </w:pPr>
-    <w:rPr>
-      <w:rFonts w:asciiTheme="majorHAnsi" w:eastAsiaTheme="majorEastAsia" w:hAnsiTheme="majorHAnsi" w:cstheme="majorBidi"/>
-      <w:b/>
-      <w:bCs/>
-      <w:i/>
-      <w:iCs/>
-      <w:color w:val="4F81BD" w:themeColor="accent1"/>
-    </w:rPr>
-  </w:style>
-  <w:style w:type="character" w:default="1" w:styleId="Fontepargpadro">
-    <w:name w:val="Default Paragraph Font"/>
-    <w:uiPriority w:val="1"/>
-    <w:semiHidden/>
-    <w:unhideWhenUsed/>
-  </w:style>
-  <w:style w:type="table" w:default="1" w:styleId="Tabelanormal">
-    <w:name w:val="Normal Table"/>
-    <w:uiPriority w:val="99"/>
-    <w:semiHidden/>
-    <w:unhideWhenUsed/>
-    <w:qFormat/>
-    <w:tblPr>
-      <w:tblInd w:w="0" w:type="dxa"/>
-      <w:tblCellMar>
-        <w:top w:w="0" w:type="dxa"/>
-        <w:left w:w="108" w:type="dxa"/>
-        <w:bottom w:w="0" w:type="dxa"/>
-        <w:right w:w="108" w:type="dxa"/>
-      </w:tblCellMar>
-    </w:tblPr>
-  </w:style>
-  <w:style w:type="numbering" w:default="1" w:styleId="Semlista">
-    <w:name w:val="No List"/>
-    <w:uiPriority w:val="99"/>
-    <w:semiHidden/>
-    <w:unhideWhenUsed/>
-  </w:style>
-  <w:style w:type="character" w:customStyle="1" w:styleId="Ttulo2Char">
-    <w:name w:val="Título 2 Char"/>
-    <w:basedOn w:val="Fontepargpadro"/>
-    <w:link w:val="Ttulo2"/>
-    <w:uiPriority w:val="9"/>
-    <w:qFormat/>
-    <w:rsid w:val="002464D7"/>
-    <w:rPr>
-      <w:rFonts w:asciiTheme="majorHAnsi" w:eastAsiaTheme="majorEastAsia" w:hAnsiTheme="majorHAnsi" w:cstheme="majorBidi"/>
-      <w:b/>
-      <w:bCs/>
-      <w:color w:val="4F81BD" w:themeColor="accent1"/>
-      <w:sz w:val="26"/>
-      <w:szCs w:val="26"/>
-    </w:rPr>
-  </w:style>
-  <w:style w:type="character" w:customStyle="1" w:styleId="Ttulo3Char">
-    <w:name w:val="Título 3 Char"/>
-    <w:basedOn w:val="Fontepargpadro"/>
-    <w:link w:val="Ttulo3"/>
-    <w:uiPriority w:val="9"/>
-    <w:rsid w:val="002464D7"/>
-    <w:rPr>
-      <w:rFonts w:asciiTheme="majorHAnsi" w:eastAsiaTheme="majorEastAsia" w:hAnsiTheme="majorHAnsi" w:cstheme="majorBidi"/>
-      <w:b/>
-      <w:bCs/>
-      <w:color w:val="4F81BD" w:themeColor="accent1"/>
-      <w:sz w:val="24"/>
-      <w:szCs w:val="20"/>
-    </w:rPr>
-  </w:style>
-  <w:style w:type="table" w:styleId="Tabelacomgrade">
-    <w:name w:val="Table Grid"/>
-    <w:basedOn w:val="Tabelanormal"/>
-    <w:uiPriority w:val="59"/>
-    <w:rsid w:val="00B751A9"/>
-    <w:pPr>
-      <w:spacing w:after="0" w:line="240" w:lineRule="auto"/>
-    </w:pPr>
-    <w:tblPr>
-      <w:tblInd w:w="0" w:type="dxa"/>
-      <w:tblBorders>
-        <w:top w:val="single" w:sz="4" w:space="0" w:color="auto"/>
-        <w:left w:val="single" w:sz="4" w:space="0" w:color="auto"/>
-        <w:bottom w:val="single" w:sz="4" w:space="0" w:color="auto"/>
-        <w:right w:val="single" w:sz="4" w:space="0" w:color="auto"/>
-        <w:insideH w:val="single" w:sz="4" w:space="0" w:color="auto"/>
-        <w:insideV w:val="single" w:sz="4" w:space="0" w:color="auto"/>
-      </w:tblBorders>
-      <w:tblCellMar>
-        <w:top w:w="0" w:type="dxa"/>
-        <w:left w:w="108" w:type="dxa"/>
-        <w:bottom w:w="0" w:type="dxa"/>
-        <w:right w:w="108" w:type="dxa"/>
-      </w:tblCellMar>
-    </w:tblPr>
-  </w:style>
-  <w:style w:type="paragraph" w:styleId="PargrafodaLista">
-    <w:name w:val="List Paragraph"/>
-    <w:basedOn w:val="Normal"/>
-    <w:uiPriority w:val="34"/>
-    <w:qFormat/>
-    <w:rsid w:val="00EE28F7"/>
-    <w:pPr>
-      <w:ind w:left="720"/>
-      <w:contextualSpacing/>
-    </w:pPr>
-  </w:style>
-  <w:style w:type="character" w:customStyle="1" w:styleId="Ttulo4Char">
-    <w:name w:val="Título 4 Char"/>
-    <w:basedOn w:val="Fontepargpadro"/>
-    <w:link w:val="Ttulo4"/>
-    <w:uiPriority w:val="9"/>
-    <w:rsid w:val="00EE28F7"/>
-    <w:rPr>
-      <w:rFonts w:asciiTheme="majorHAnsi" w:eastAsiaTheme="majorEastAsia" w:hAnsiTheme="majorHAnsi" w:cstheme="majorBidi"/>
-      <w:b/>
-      <w:bCs/>
-      <w:i/>
-      <w:iCs/>
-      <w:color w:val="4F81BD" w:themeColor="accent1"/>
-    </w:rPr>
-  </w:style>
-  <w:style w:type="paragraph" w:styleId="Textodebalo">
-    <w:name w:val="Balloon Text"/>
-    <w:basedOn w:val="Normal"/>
-    <w:link w:val="TextodebaloChar"/>
-    <w:uiPriority w:val="99"/>
-    <w:semiHidden/>
-    <w:unhideWhenUsed/>
-    <w:rsid w:val="0087587B"/>
-    <w:pPr>
-      <w:spacing w:after="0" w:line="240" w:lineRule="auto"/>
-    </w:pPr>
-    <w:rPr>
-      <w:rFonts w:ascii="Tahoma" w:hAnsi="Tahoma" w:cs="Tahoma"/>
-      <w:sz w:val="16"/>
-      <w:szCs w:val="16"/>
-    </w:rPr>
-  </w:style>
-  <w:style w:type="character" w:customStyle="1" w:styleId="TextodebaloChar">
-    <w:name w:val="Texto de balão Char"/>
-    <w:basedOn w:val="Fontepargpadro"/>
-    <w:link w:val="Textodebalo"/>
-    <w:uiPriority w:val="99"/>
-    <w:semiHidden/>
-    <w:rsid w:val="0087587B"/>
-    <w:rPr>
-      <w:rFonts w:ascii="Tahoma" w:hAnsi="Tahoma" w:cs="Tahoma"/>
-      <w:sz w:val="16"/>
-      <w:szCs w:val="16"/>
-    </w:rPr>
-  </w:style>
-  <w:style w:type="paragraph" w:styleId="Legenda">
-    <w:name w:val="caption"/>
-    <w:basedOn w:val="Normal"/>
-    <w:next w:val="Normal"/>
-    <w:uiPriority w:val="35"/>
-    <w:unhideWhenUsed/>
-    <w:qFormat/>
-    <w:rsid w:val="0087587B"/>
-    <w:pPr>
-      <w:spacing w:line="240" w:lineRule="auto"/>
-    </w:pPr>
-    <w:rPr>
-      <w:b/>
-      <w:bCs/>
-      <w:color w:val="4F81BD" w:themeColor="accent1"/>
-      <w:sz w:val="18"/>
-      <w:szCs w:val="18"/>
-    </w:rPr>
-  </w:style>
-  <w:style w:type="character" w:styleId="Refdecomentrio">
-    <w:name w:val="annotation reference"/>
-    <w:basedOn w:val="Fontepargpadro"/>
-    <w:uiPriority w:val="99"/>
-    <w:semiHidden/>
-    <w:unhideWhenUsed/>
-    <w:rsid w:val="0021291C"/>
-    <w:rPr>
-      <w:sz w:val="16"/>
-      <w:szCs w:val="16"/>
-    </w:rPr>
-  </w:style>
-  <w:style w:type="paragraph" w:styleId="Textodecomentrio">
-    <w:name w:val="annotation text"/>
-    <w:basedOn w:val="Normal"/>
-    <w:link w:val="TextodecomentrioChar"/>
-    <w:uiPriority w:val="99"/>
-    <w:semiHidden/>
-    <w:unhideWhenUsed/>
-    <w:rsid w:val="0021291C"/>
-    <w:pPr>
-      <w:spacing w:line="240" w:lineRule="auto"/>
-      <w:jc w:val="both"/>
-    </w:pPr>
-    <w:rPr>
-      <w:sz w:val="20"/>
-      <w:szCs w:val="20"/>
-    </w:rPr>
-  </w:style>
-  <w:style w:type="character" w:customStyle="1" w:styleId="TextodecomentrioChar">
-    <w:name w:val="Texto de comentário Char"/>
-    <w:basedOn w:val="Fontepargpadro"/>
-    <w:link w:val="Textodecomentrio"/>
-    <w:uiPriority w:val="99"/>
-    <w:semiHidden/>
-    <w:rsid w:val="0021291C"/>
-    <w:rPr>
-      <w:sz w:val="20"/>
-      <w:szCs w:val="20"/>
-    </w:rPr>
-  </w:style>
-  <w:style w:type="paragraph" w:styleId="Assuntodocomentrio">
-    <w:name w:val="annotation subject"/>
-    <w:basedOn w:val="Textodecomentrio"/>
-    <w:next w:val="Textodecomentrio"/>
-    <w:link w:val="AssuntodocomentrioChar"/>
-    <w:uiPriority w:val="99"/>
-    <w:semiHidden/>
-    <w:unhideWhenUsed/>
-    <w:rsid w:val="0021291C"/>
-    <w:rPr>
-      <w:b/>
-      <w:bCs/>
-    </w:rPr>
-  </w:style>
-  <w:style w:type="character" w:customStyle="1" w:styleId="AssuntodocomentrioChar">
-    <w:name w:val="Assunto do comentário Char"/>
-    <w:basedOn w:val="TextodecomentrioChar"/>
-    <w:link w:val="Assuntodocomentrio"/>
-    <w:uiPriority w:val="99"/>
-    <w:semiHidden/>
-    <w:rsid w:val="0021291C"/>
-    <w:rPr>
-      <w:b/>
-      <w:bCs/>
-    </w:rPr>
-  </w:style>
-</w:styles>
-</file>
-
-<file path=word/stylesWithEffects.xml><?xml version="1.0" encoding="utf-8"?>
-<w:styles xmlns:wpc="http://schemas.microsoft.com/office/word/2010/wordprocessingCanvas" xmlns:mc="http://schemas.openxmlformats.org/markup-compatibility/2006" xmlns:o="urn:schemas-microsoft-com:office:office" xmlns:r="http://schemas.openxmlformats.org/officeDocument/2006/relationships" xmlns:m="http://schemas.openxmlformats.org/officeDocument/2006/math" xmlns:v="urn:schemas-microsoft-com:vml" xmlns:wp14="http://schemas.microsoft.com/office/word/2010/wordprocessingDrawing" xmlns:wp="http://schemas.openxmlformats.org/drawingml/2006/wordprocessingDrawing" xmlns:w10="urn:schemas-microsoft-com:office:word" xmlns:w="http://schemas.openxmlformats.org/wordprocessingml/2006/main" xmlns:w14="http://schemas.microsoft.com/office/word/2010/wordml" xmlns:wpg="http://schemas.microsoft.com/office/word/2010/wordprocessingGroup" xmlns:wpi="http://schemas.microsoft.com/office/word/2010/wordprocessingInk" xmlns:wne="http://schemas.microsoft.com/office/word/2006/wordml" xmlns:wps="http://schemas.microsoft.com/office/word/2010/wordprocessingShape" mc:Ignorable="w14 wp14">
-  <w:docDefaults>
-    <w:rPrDefault>
-      <w:rPr>
-        <w:rFonts w:asciiTheme="minorHAnsi" w:eastAsiaTheme="minorHAnsi" w:hAnsiTheme="minorHAnsi" w:cstheme="minorBidi"/>
-        <w:sz w:val="22"/>
-        <w:szCs w:val="22"/>
-        <w:lang w:val="pt-BR" w:eastAsia="en-US" w:bidi="ar-SA"/>
-      </w:rPr>
-    </w:rPrDefault>
-    <w:pPrDefault>
-      <w:pPr>
-        <w:spacing w:after="200" w:line="276" w:lineRule="auto"/>
-      </w:pPr>
-    </w:pPrDefault>
-  </w:docDefaults>
-  <w:latentStyles w:defLockedState="0" w:defUIPriority="99" w:defSemiHidden="1" w:defUnhideWhenUsed="1" w:defQFormat="0" w:count="267">
-    <w:lsdException w:name="Normal" w:semiHidden="0" w:uiPriority="0" w:unhideWhenUsed="0" w:qFormat="1"/>
-    <w:lsdException w:name="heading 1" w:semiHidden="0" w:uiPriority="9" w:unhideWhenUsed="0" w:qFormat="1"/>
-    <w:lsdException w:name="heading 2" w:uiPriority="9" w:qFormat="1"/>
-    <w:lsdException w:name="heading 3" w:uiPriority="9" w:qFormat="1"/>
-    <w:lsdException w:name="heading 4" w:uiPriority="9" w:qFormat="1"/>
-    <w:lsdException w:name="heading 5" w:uiPriority="9" w:qFormat="1"/>
-    <w:lsdException w:name="heading 6" w:uiPriority="9" w:qFormat="1"/>
-    <w:lsdException w:name="heading 7" w:uiPriority="9" w:qFormat="1"/>
-    <w:lsdException w:name="heading 8" w:uiPriority="9" w:qFormat="1"/>
-    <w:lsdException w:name="heading 9" w:uiPriority="9" w:qFormat="1"/>
-    <w:lsdException w:name="toc 1" w:uiPriority="39"/>
-    <w:lsdException w:name="toc 2" w:uiPriority="39"/>
-    <w:lsdException w:name="toc 3" w:uiPriority="39"/>
-    <w:lsdException w:name="toc 4" w:uiPriority="39"/>
-    <w:lsdException w:name="toc 5" w:uiPriority="39"/>
-    <w:lsdException w:name="toc 6" w:uiPriority="39"/>
-    <w:lsdException w:name="toc 7" w:uiPriority="39"/>
-    <w:lsdException w:name="toc 8" w:uiPriority="39"/>
-    <w:lsdException w:name="toc 9" w:uiPriority="39"/>
-    <w:lsdException w:name="caption" w:uiPriority="35" w:qFormat="1"/>
-    <w:lsdException w:name="Title" w:semiHidden="0" w:uiPriority="10" w:unhideWhenUsed="0" w:qFormat="1"/>
-    <w:lsdException w:name="Default Paragraph Font" w:uiPriority="1"/>
-    <w:lsdException w:name="Subtitle" w:semiHidden="0" w:uiPriority="11" w:unhideWhenUsed="0" w:qFormat="1"/>
-    <w:lsdException w:name="Strong" w:semiHidden="0" w:uiPriority="22" w:unhideWhenUsed="0" w:qFormat="1"/>
-    <w:lsdException w:name="Emphasis" w:semiHidden="0" w:uiPriority="20" w:unhideWhenUsed="0" w:qFormat="1"/>
-    <w:lsdException w:name="Table Grid" w:semiHidden="0" w:uiPriority="59" w:unhideWhenUsed="0"/>
-    <w:lsdException w:name="Placeholder Text" w:unhideWhenUsed="0"/>
-    <w:lsdException w:name="No Spacing" w:semiHidden="0" w:uiPriority="1" w:unhideWhenUsed="0" w:qFormat="1"/>
-    <w:lsdException w:name="Light Shading" w:semiHidden="0" w:uiPriority="60" w:unhideWhenUsed="0"/>
-    <w:lsdException w:name="Light List" w:semiHidden="0" w:uiPriority="61" w:unhideWhenUsed="0"/>
-    <w:lsdException w:name="Light Grid" w:semiHidden="0" w:uiPriority="62" w:unhideWhenUsed="0"/>
-    <w:lsdException w:name="Medium Shading 1" w:semiHidden="0" w:uiPriority="63" w:unhideWhenUsed="0"/>
-    <w:lsdException w:name="Medium Shading 2" w:semiHidden="0" w:uiPriority="64" w:unhideWhenUsed="0"/>
-    <w:lsdException w:name="Medium List 1" w:semiHidden="0" w:uiPriority="65" w:unhideWhenUsed="0"/>
-    <w:lsdException w:name="Medium List 2" w:semiHidden="0" w:uiPriority="66" w:unhideWhenUsed="0"/>
-    <w:lsdException w:name="Medium Grid 1" w:semiHidden="0" w:uiPriority="67" w:unhideWhenUsed="0"/>
-    <w:lsdException w:name="Medium Grid 2" w:semiHidden="0" w:uiPriority="68" w:unhideWhenUsed="0"/>
-    <w:lsdException w:name="Medium Grid 3" w:semiHidden="0" w:uiPriority="69" w:unhideWhenUsed="0"/>
-    <w:lsdException w:name="Dark List" w:semiHidden="0" w:uiPriority="70" w:unhideWhenUsed="0"/>
-    <w:lsdException w:name="Colorful Shading" w:semiHidden="0" w:uiPriority="71" w:unhideWhenUsed="0"/>
-    <w:lsdException w:name="Colorful List" w:semiHidden="0" w:uiPriority="72" w:unhideWhenUsed="0"/>
-    <w:lsdException w:name="Colorful Grid" w:semiHidden="0" w:uiPriority="73" w:unhideWhenUsed="0"/>
-    <w:lsdException w:name="Light Shading Accent 1" w:semiHidden="0" w:uiPriority="60" w:unhideWhenUsed="0"/>
-    <w:lsdException w:name="Light List Accent 1" w:semiHidden="0" w:uiPriority="61" w:unhideWhenUsed="0"/>
-    <w:lsdException w:name="Light Grid Accent 1" w:semiHidden="0" w:uiPriority="62" w:unhideWhenUsed="0"/>
-    <w:lsdException w:name="Medium Shading 1 Accent 1" w:semiHidden="0" w:uiPriority="63" w:unhideWhenUsed="0"/>
-    <w:lsdException w:name="Medium Shading 2 Accent 1" w:semiHidden="0" w:uiPriority="64" w:unhideWhenUsed="0"/>
-    <w:lsdException w:name="Medium List 1 Accent 1" w:semiHidden="0" w:uiPriority="65" w:unhideWhenUsed="0"/>
-    <w:lsdException w:name="Revision" w:unhideWhenUsed="0"/>
-    <w:lsdException w:name="List Paragraph" w:semiHidden="0" w:uiPriority="34" w:unhideWhenUsed="0" w:qFormat="1"/>
-    <w:lsdException w:name="Quote" w:semiHidden="0" w:uiPriority="29" w:unhideWhenUsed="0" w:qFormat="1"/>
-    <w:lsdException w:name="Intense Quote" w:semiHidden="0" w:uiPriority="30" w:unhideWhenUsed="0" w:qFormat="1"/>
-    <w:lsdException w:name="Medium List 2 Accent 1" w:semiHidden="0" w:uiPriority="66" w:unhideWhenUsed="0"/>
-    <w:lsdException w:name="Medium Grid 1 Accent 1" w:semiHidden="0" w:uiPriority="67" w:unhideWhenUsed="0"/>
-    <w:lsdException w:name="Medium Grid 2 Accent 1" w:semiHidden="0" w:uiPriority="68" w:unhideWhenUsed="0"/>
-    <w:lsdException w:name="Medium Grid 3 Accent 1" w:semiHidden="0" w:uiPriority="69" w:unhideWhenUsed="0"/>
-    <w:lsdException w:name="Dark List Accent 1" w:semiHidden="0" w:uiPriority="70" w:unhideWhenUsed="0"/>
-    <w:lsdException w:name="Colorful Shading Accent 1" w:semiHidden="0" w:uiPriority="71" w:unhideWhenUsed="0"/>
-    <w:lsdException w:name="Colorful List Accent 1" w:semiHidden="0" w:uiPriority="72" w:unhideWhenUsed="0"/>
-    <w:lsdException w:name="Colorful Grid Accent 1" w:semiHidden="0" w:uiPriority="73" w:unhideWhenUsed="0"/>
-    <w:lsdException w:name="Light Shading Accent 2" w:semiHidden="0" w:uiPriority="60" w:unhideWhenUsed="0"/>
-    <w:lsdException w:name="Light List Accent 2" w:semiHidden="0" w:uiPriority="61" w:unhideWhenUsed="0"/>
-    <w:lsdException w:name="Light Grid Accent 2" w:semiHidden="0" w:uiPriority="62" w:unhideWhenUsed="0"/>
-    <w:lsdException w:name="Medium Shading 1 Accent 2" w:semiHidden="0" w:uiPriority="63" w:unhideWhenUsed="0"/>
-    <w:lsdException w:name="Medium Shading 2 Accent 2" w:semiHidden="0" w:uiPriority="64" w:unhideWhenUsed="0"/>
-    <w:lsdException w:name="Medium List 1 Accent 2" w:semiHidden="0" w:uiPriority="65" w:unhideWhenUsed="0"/>
-    <w:lsdException w:name="Medium List 2 Accent 2" w:semiHidden="0" w:uiPriority="66" w:unhideWhenUsed="0"/>
-    <w:lsdException w:name="Medium Grid 1 Accent 2" w:semiHidden="0" w:uiPriority="67" w:unhideWhenUsed="0"/>
-    <w:lsdException w:name="Medium Grid 2 Accent 2" w:semiHidden="0" w:uiPriority="68" w:unhideWhenUsed="0"/>
-    <w:lsdException w:name="Medium Grid 3 Accent 2" w:semiHidden="0" w:uiPriority="69" w:unhideWhenUsed="0"/>
-    <w:lsdException w:name="Dark List Accent 2" w:semiHidden="0" w:uiPriority="70" w:unhideWhenUsed="0"/>
-    <w:lsdException w:name="Colorful Shading Accent 2" w:semiHidden="0" w:uiPriority="71" w:unhideWhenUsed="0"/>
-    <w:lsdException w:name="Colorful List Accent 2" w:semiHidden="0" w:uiPriority="72" w:unhideWhenUsed="0"/>
-    <w:lsdException w:name="Colorful Grid Accent 2" w:semiHidden="0" w:uiPriority="73" w:unhideWhenUsed="0"/>
-    <w:lsdException w:name="Light Shading Accent 3" w:semiHidden="0" w:uiPriority="60" w:unhideWhenUsed="0"/>
-    <w:lsdException w:name="Light List Accent 3" w:semiHidden="0" w:uiPriority="61" w:unhideWhenUsed="0"/>
-    <w:lsdException w:name="Light Grid Accent 3" w:semiHidden="0" w:uiPriority="62" w:unhideWhenUsed="0"/>
-    <w:lsdException w:name="Medium Shading 1 Accent 3" w:semiHidden="0" w:uiPriority="63" w:unhideWhenUsed="0"/>
-    <w:lsdException w:name="Medium Shading 2 Accent 3" w:semiHidden="0" w:uiPriority="64" w:unhideWhenUsed="0"/>
-    <w:lsdException w:name="Medium List 1 Accent 3" w:semiHidden="0" w:uiPriority="65" w:unhideWhenUsed="0"/>
-    <w:lsdException w:name="Medium List 2 Accent 3" w:semiHidden="0" w:uiPriority="66" w:unhideWhenUsed="0"/>
-    <w:lsdException w:name="Medium Grid 1 Accent 3" w:semiHidden="0" w:uiPriority="67" w:unhideWhenUsed="0"/>
-    <w:lsdException w:name="Medium Grid 2 Accent 3" w:semiHidden="0" w:uiPriority="68" w:unhideWhenUsed="0"/>
-    <w:lsdException w:name="Medium Grid 3 Accent 3" w:semiHidden="0" w:uiPriority="69" w:unhideWhenUsed="0"/>
-    <w:lsdException w:name="Dark List Accent 3" w:semiHidden="0" w:uiPriority="70" w:unhideWhenUsed="0"/>
-    <w:lsdException w:name="Colorful Shading Accent 3" w:semiHidden="0" w:uiPriority="71" w:unhideWhenUsed="0"/>
-    <w:lsdException w:name="Colorful List Accent 3" w:semiHidden="0" w:uiPriority="72" w:unhideWhenUsed="0"/>
-    <w:lsdException w:name="Colorful Grid Accent 3" w:semiHidden="0" w:uiPriority="73" w:unhideWhenUsed="0"/>
-    <w:lsdException w:name="Light Shading Accent 4" w:semiHidden="0" w:uiPriority="60" w:unhideWhenUsed="0"/>
-    <w:lsdException w:name="Light List Accent 4" w:semiHidden="0" w:uiPriority="61" w:unhideWhenUsed="0"/>
-    <w:lsdException w:name="Light Grid Accent 4" w:semiHidden="0" w:uiPriority="62" w:unhideWhenUsed="0"/>
-    <w:lsdException w:name="Medium Shading 1 Accent 4" w:semiHidden="0" w:uiPriority="63" w:unhideWhenUsed="0"/>
-    <w:lsdException w:name="Medium Shading 2 Accent 4" w:semiHidden="0" w:uiPriority="64" w:unhideWhenUsed="0"/>
-    <w:lsdException w:name="Medium List 1 Accent 4" w:semiHidden="0" w:uiPriority="65" w:unhideWhenUsed="0"/>
-    <w:lsdException w:name="Medium List 2 Accent 4" w:semiHidden="0" w:uiPriority="66" w:unhideWhenUsed="0"/>
-    <w:lsdException w:name="Medium Grid 1 Accent 4" w:semiHidden="0" w:uiPriority="67" w:unhideWhenUsed="0"/>
-    <w:lsdException w:name="Medium Grid 2 Accent 4" w:semiHidden="0" w:uiPriority="68" w:unhideWhenUsed="0"/>
-    <w:lsdException w:name="Medium Grid 3 Accent 4" w:semiHidden="0" w:uiPriority="69" w:unhideWhenUsed="0"/>
-    <w:lsdException w:name="Dark List Accent 4" w:semiHidden="0" w:uiPriority="70" w:unhideWhenUsed="0"/>
-    <w:lsdException w:name="Colorful Shading Accent 4" w:semiHidden="0" w:uiPriority="71" w:unhideWhenUsed="0"/>
-    <w:lsdException w:name="Colorful List Accent 4" w:semiHidden="0" w:uiPriority="72" w:unhideWhenUsed="0"/>
-    <w:lsdException w:name="Colorful Grid Accent 4" w:semiHidden="0" w:uiPriority="73" w:unhideWhenUsed="0"/>
-    <w:lsdException w:name="Light Shading Accent 5" w:semiHidden="0" w:uiPriority="60" w:unhideWhenUsed="0"/>
-    <w:lsdException w:name="Light List Accent 5" w:semiHidden="0" w:uiPriority="61" w:unhideWhenUsed="0"/>
-    <w:lsdException w:name="Light Grid Accent 5" w:semiHidden="0" w:uiPriority="62" w:unhideWhenUsed="0"/>
-    <w:lsdException w:name="Medium Shading 1 Accent 5" w:semiHidden="0" w:uiPriority="63" w:unhideWhenUsed="0"/>
-    <w:lsdException w:name="Medium Shading 2 Accent 5" w:semiHidden="0" w:uiPriority="64" w:unhideWhenUsed="0"/>
-    <w:lsdException w:name="Medium List 1 Accent 5" w:semiHidden="0" w:uiPriority="65" w:unhideWhenUsed="0"/>
-    <w:lsdException w:name="Medium List 2 Accent 5" w:semiHidden="0" w:uiPriority="66" w:unhideWhenUsed="0"/>
-    <w:lsdException w:name="Medium Grid 1 Accent 5" w:semiHidden="0" w:uiPriority="67" w:unhideWhenUsed="0"/>
-    <w:lsdException w:name="Medium Grid 2 Accent 5" w:semiHidden="0" w:uiPriority="68" w:unhideWhenUsed="0"/>
-    <w:lsdException w:name="Medium Grid 3 Accent 5" w:semiHidden="0" w:uiPriority="69" w:unhideWhenUsed="0"/>
-    <w:lsdException w:name="Dark List Accent 5" w:semiHidden="0" w:uiPriority="70" w:unhideWhenUsed="0"/>
-    <w:lsdException w:name="Colorful Shading Accent 5" w:semiHidden="0" w:uiPriority="71" w:unhideWhenUsed="0"/>
-    <w:lsdException w:name="Colorful List Accent 5" w:semiHidden="0" w:uiPriority="72" w:unhideWhenUsed="0"/>
-    <w:lsdException w:name="Colorful Grid Accent 5" w:semiHidden="0" w:uiPriority="73" w:unhideWhenUsed="0"/>
-    <w:lsdException w:name="Light Shading Accent 6" w:semiHidden="0" w:uiPriority="60" w:unhideWhenUsed="0"/>
-    <w:lsdException w:name="Light List Accent 6" w:semiHidden="0" w:uiPriority="61" w:unhideWhenUsed="0"/>
-    <w:lsdException w:name="Light Grid Accent 6" w:semiHidden="0" w:uiPriority="62" w:unhideWhenUsed="0"/>
-    <w:lsdException w:name="Medium Shading 1 Accent 6" w:semiHidden="0" w:uiPriority="63" w:unhideWhenUsed="0"/>
-    <w:lsdException w:name="Medium Shading 2 Accent 6" w:semiHidden="0" w:uiPriority="64" w:unhideWhenUsed="0"/>
-    <w:lsdException w:name="Medium List 1 Accent 6" w:semiHidden="0" w:uiPriority="65" w:unhideWhenUsed="0"/>
-    <w:lsdException w:name="Medium List 2 Accent 6" w:semiHidden="0" w:uiPriority="66" w:unhideWhenUsed="0"/>
-    <w:lsdException w:name="Medium Grid 1 Accent 6" w:semiHidden="0" w:uiPriority="67" w:unhideWhenUsed="0"/>
-    <w:lsdException w:name="Medium Grid 2 Accent 6" w:semiHidden="0" w:uiPriority="68" w:unhideWhenUsed="0"/>
-    <w:lsdException w:name="Medium Grid 3 Accent 6" w:semiHidden="0" w:uiPriority="69" w:unhideWhenUsed="0"/>
-    <w:lsdException w:name="Dark List Accent 6" w:semiHidden="0" w:uiPriority="70" w:unhideWhenUsed="0"/>
-    <w:lsdException w:name="Colorful Shading Accent 6" w:semiHidden="0" w:uiPriority="71" w:unhideWhenUsed="0"/>
-    <w:lsdException w:name="Colorful List Accent 6" w:semiHidden="0" w:uiPriority="72" w:unhideWhenUsed="0"/>
-    <w:lsdException w:name="Colorful Grid Accent 6" w:semiHidden="0" w:uiPriority="73" w:unhideWhenUsed="0"/>
-    <w:lsdException w:name="Subtle Emphasis" w:semiHidden="0" w:uiPriority="19" w:unhideWhenUsed="0" w:qFormat="1"/>
-    <w:lsdException w:name="Intense Emphasis" w:semiHidden="0" w:uiPriority="21" w:unhideWhenUsed="0" w:qFormat="1"/>
-    <w:lsdException w:name="Subtle Reference" w:semiHidden="0" w:uiPriority="31" w:unhideWhenUsed="0" w:qFormat="1"/>
-    <w:lsdException w:name="Intense Reference" w:semiHidden="0" w:uiPriority="32" w:unhideWhenUsed="0" w:qFormat="1"/>
-    <w:lsdException w:name="Book Title" w:semiHidden="0" w:uiPriority="33" w:unhideWhenUsed="0" w:qFormat="1"/>
-    <w:lsdException w:name="Bibliography" w:uiPriority="37"/>
-    <w:lsdException w:name="TOC Heading" w:uiPriority="39" w:qFormat="1"/>
-  </w:latentStyles>
-  <w:style w:type="paragraph" w:default="1" w:styleId="Normal">
-    <w:name w:val="Normal"/>
-    <w:qFormat/>
   </w:style>
   <w:style w:type="paragraph" w:styleId="Ttulo2">
     <w:name w:val="heading 2"/>
@@ -24407,6 +23953,75 @@
       <w:color w:val="4F81BD" w:themeColor="accent1"/>
       <w:sz w:val="18"/>
       <w:szCs w:val="18"/>
+    </w:rPr>
+  </w:style>
+  <w:style w:type="character" w:styleId="Refdecomentrio">
+    <w:name w:val="annotation reference"/>
+    <w:basedOn w:val="Fontepargpadro"/>
+    <w:uiPriority w:val="99"/>
+    <w:semiHidden/>
+    <w:unhideWhenUsed/>
+    <w:rsid w:val="0021291C"/>
+    <w:rPr>
+      <w:sz w:val="16"/>
+      <w:szCs w:val="16"/>
+    </w:rPr>
+  </w:style>
+  <w:style w:type="paragraph" w:styleId="Textodecomentrio">
+    <w:name w:val="annotation text"/>
+    <w:basedOn w:val="Normal"/>
+    <w:link w:val="TextodecomentrioChar"/>
+    <w:uiPriority w:val="99"/>
+    <w:semiHidden/>
+    <w:unhideWhenUsed/>
+    <w:rsid w:val="0021291C"/>
+    <w:pPr>
+      <w:spacing w:line="240" w:lineRule="auto"/>
+      <w:jc w:val="both"/>
+    </w:pPr>
+    <w:rPr>
+      <w:sz w:val="20"/>
+      <w:szCs w:val="20"/>
+    </w:rPr>
+  </w:style>
+  <w:style w:type="character" w:customStyle="1" w:styleId="TextodecomentrioChar">
+    <w:name w:val="Texto de comentário Char"/>
+    <w:basedOn w:val="Fontepargpadro"/>
+    <w:link w:val="Textodecomentrio"/>
+    <w:uiPriority w:val="99"/>
+    <w:semiHidden/>
+    <w:rsid w:val="0021291C"/>
+    <w:rPr>
+      <w:sz w:val="20"/>
+      <w:szCs w:val="20"/>
+    </w:rPr>
+  </w:style>
+  <w:style w:type="paragraph" w:styleId="Assuntodocomentrio">
+    <w:name w:val="annotation subject"/>
+    <w:basedOn w:val="Textodecomentrio"/>
+    <w:next w:val="Textodecomentrio"/>
+    <w:link w:val="AssuntodocomentrioChar"/>
+    <w:uiPriority w:val="99"/>
+    <w:semiHidden/>
+    <w:unhideWhenUsed/>
+    <w:rsid w:val="0021291C"/>
+    <w:rPr>
+      <w:b/>
+      <w:bCs/>
+    </w:rPr>
+  </w:style>
+  <w:style w:type="character" w:customStyle="1" w:styleId="AssuntodocomentrioChar">
+    <w:name w:val="Assunto do comentário Char"/>
+    <w:basedOn w:val="TextodecomentrioChar"/>
+    <w:link w:val="Assuntodocomentrio"/>
+    <w:uiPriority w:val="99"/>
+    <w:semiHidden/>
+    <w:rsid w:val="0021291C"/>
+    <w:rPr>
+      <w:b/>
+      <w:bCs/>
+      <w:sz w:val="20"/>
+      <w:szCs w:val="20"/>
     </w:rPr>
   </w:style>
 </w:styles>
